--- a/fight-data/threat_models/Word/FGT5026 SIM cloning.docx
+++ b/fight-data/threat_models/Word/FGT5026 SIM cloning.docx
@@ -367,12 +367,14 @@
         </w:rPr>
         <w:t xml:space="preserve"> </w:t>
       </w:r>
+      <w:proofErr w:type="gramStart"/>
       <w:r>
         <w:rPr>
           <w:rFonts w:ascii="Arial" w:eastAsia="Arial" w:hAnsi="Arial" w:cs="Arial"/>
         </w:rPr>
         <w:t>Required:</w:t>
       </w:r>
+      <w:proofErr w:type="gramEnd"/>
       <w:r>
         <w:rPr>
           <w:rFonts w:ascii="Arial" w:eastAsia="Arial" w:hAnsi="Arial" w:cs="Arial"/>
@@ -1239,7 +1241,69 @@
                 <w:sz w:val="16"/>
                 <w:szCs w:val="16"/>
               </w:rPr>
-              <w:t>Adversary needs physical access to SIM card.</w:t>
+              <w:t>Adversary needs physical access to SIM card</w:t>
+            </w:r>
+            <w:r>
+              <w:rPr>
+                <w:rFonts w:ascii="Arial" w:eastAsia="Arial" w:hAnsi="Arial" w:cs="Arial"/>
+                <w:sz w:val="16"/>
+                <w:szCs w:val="16"/>
+              </w:rPr>
+              <w:t xml:space="preserve"> </w:t>
+            </w:r>
+            <w:r>
+              <w:rPr>
+                <w:rFonts w:ascii="Arial" w:eastAsia="Arial" w:hAnsi="Arial" w:cs="Arial"/>
+                <w:sz w:val="16"/>
+                <w:szCs w:val="16"/>
+                <w:highlight w:val="yellow"/>
+              </w:rPr>
+              <w:t xml:space="preserve">during </w:t>
+            </w:r>
+            <w:r>
+              <w:rPr>
+                <w:rFonts w:ascii="Arial" w:eastAsia="Arial" w:hAnsi="Arial" w:cs="Arial"/>
+                <w:sz w:val="16"/>
+                <w:szCs w:val="16"/>
+                <w:highlight w:val="yellow"/>
+              </w:rPr>
+              <w:t xml:space="preserve">manufacturing </w:t>
+            </w:r>
+            <w:r>
+              <w:rPr>
+                <w:rFonts w:ascii="Arial" w:eastAsia="Arial" w:hAnsi="Arial" w:cs="Arial"/>
+                <w:sz w:val="16"/>
+                <w:szCs w:val="16"/>
+                <w:highlight w:val="yellow"/>
+              </w:rPr>
+              <w:t xml:space="preserve">of SIMs </w:t>
+            </w:r>
+            <w:r>
+              <w:rPr>
+                <w:rFonts w:ascii="Arial" w:eastAsia="Arial" w:hAnsi="Arial" w:cs="Arial"/>
+                <w:sz w:val="16"/>
+                <w:szCs w:val="16"/>
+                <w:highlight w:val="yellow"/>
+              </w:rPr>
+              <w:t xml:space="preserve">or </w:t>
+            </w:r>
+            <w:r>
+              <w:rPr>
+                <w:rFonts w:ascii="Arial" w:eastAsia="Arial" w:hAnsi="Arial" w:cs="Arial"/>
+                <w:sz w:val="16"/>
+                <w:szCs w:val="16"/>
+                <w:highlight w:val="yellow"/>
+              </w:rPr>
+              <w:t>during transport to MNOs</w:t>
+            </w:r>
+            <w:r>
+              <w:rPr>
+                <w:rFonts w:ascii="Arial" w:eastAsia="Arial" w:hAnsi="Arial" w:cs="Arial"/>
+                <w:sz w:val="16"/>
+                <w:szCs w:val="16"/>
+                <w:highlight w:val="yellow"/>
+              </w:rPr>
+              <w:t>.</w:t>
             </w:r>
           </w:p>
         </w:tc>
@@ -1849,7 +1913,25 @@
                 <w:sz w:val="16"/>
                 <w:szCs w:val="16"/>
               </w:rPr>
-              <w:t>y the technique (e.g. escape from container gives control of the host)</w:t>
+              <w:t>y the technique (</w:t>
+            </w:r>
+            <w:proofErr w:type="gramStart"/>
+            <w:r>
+              <w:rPr>
+                <w:rFonts w:ascii="Arial" w:eastAsia="Arial" w:hAnsi="Arial" w:cs="Arial"/>
+                <w:sz w:val="16"/>
+                <w:szCs w:val="16"/>
+              </w:rPr>
+              <w:t>e.g.</w:t>
+            </w:r>
+            <w:proofErr w:type="gramEnd"/>
+            <w:r>
+              <w:rPr>
+                <w:rFonts w:ascii="Arial" w:eastAsia="Arial" w:hAnsi="Arial" w:cs="Arial"/>
+                <w:sz w:val="16"/>
+                <w:szCs w:val="16"/>
+              </w:rPr>
+              <w:t xml:space="preserve"> escape from container gives control of the host)</w:t>
             </w:r>
           </w:p>
         </w:tc>
@@ -3940,28 +4022,8 @@
 </file>
 
 <file path=customXml/item1.xml><?xml version="1.0" encoding="utf-8"?>
-<?mso-contentType ?>
-<FormTemplates xmlns="http://schemas.microsoft.com/sharepoint/v3/contenttype/forms">
-  <Display>DocumentLibraryForm</Display>
-  <Edit>DocumentLibraryForm</Edit>
-  <New>DocumentLibraryForm</New>
-</FormTemplates>
-</file>
-
-<file path=customXml/item2.xml><?xml version="1.0" encoding="utf-8"?>
-<p:properties xmlns:p="http://schemas.microsoft.com/office/2006/metadata/properties" xmlns:xsi="http://www.w3.org/2001/XMLSchema-instance" xmlns:pc="http://schemas.microsoft.com/office/infopath/2007/PartnerControls">
-  <documentManagement>
-    <TaxCatchAll xmlns="b5a44311-ed64-4a72-909f-c9dc6973bde2" xsi:nil="true"/>
-    <lcf76f155ced4ddcb4097134ff3c332f xmlns="b301dc1f-765b-48ad-b892-df54f4ee939f">
-      <Terms xmlns="http://schemas.microsoft.com/office/infopath/2007/PartnerControls"/>
-    </lcf76f155ced4ddcb4097134ff3c332f>
-  </documentManagement>
-</p:properties>
-</file>
-
-<file path=customXml/item3.xml><?xml version="1.0" encoding="utf-8"?>
-<ct:contentTypeSchema xmlns:ct="http://schemas.microsoft.com/office/2006/metadata/contentType" xmlns:ma="http://schemas.microsoft.com/office/2006/metadata/properties/metaAttributes" ct:_="" ma:_="" ma:contentTypeName="Document" ma:contentTypeID="0x010100A52D40E1BEFB2F47B4F24C2B78FB4497" ma:contentTypeVersion="11" ma:contentTypeDescription="Create a new document." ma:contentTypeScope="" ma:versionID="a92b0f6f46e562b09284eee0e653102e">
-  <xsd:schema xmlns:xsd="http://www.w3.org/2001/XMLSchema" xmlns:xs="http://www.w3.org/2001/XMLSchema" xmlns:p="http://schemas.microsoft.com/office/2006/metadata/properties" xmlns:ns2="b301dc1f-765b-48ad-b892-df54f4ee939f" xmlns:ns3="0f673578-062f-42cf-8580-49b16be5d89d" xmlns:ns4="b5a44311-ed64-4a72-909f-c9dc6973bde2" targetNamespace="http://schemas.microsoft.com/office/2006/metadata/properties" ma:root="true" ma:fieldsID="20cdb35a2bb984c23207cd45667bf502" ns2:_="" ns3:_="" ns4:_="">
+<ct:contentTypeSchema xmlns:ct="http://schemas.microsoft.com/office/2006/metadata/contentType" xmlns:ma="http://schemas.microsoft.com/office/2006/metadata/properties/metaAttributes" ct:_="" ma:_="" ma:contentTypeName="Document" ma:contentTypeID="0x010100A52D40E1BEFB2F47B4F24C2B78FB4497" ma:contentTypeVersion="12" ma:contentTypeDescription="Create a new document." ma:contentTypeScope="" ma:versionID="e0f03fae5b9e364343d8bc54dc1051f4">
+  <xsd:schema xmlns:xsd="http://www.w3.org/2001/XMLSchema" xmlns:xs="http://www.w3.org/2001/XMLSchema" xmlns:p="http://schemas.microsoft.com/office/2006/metadata/properties" xmlns:ns2="b301dc1f-765b-48ad-b892-df54f4ee939f" xmlns:ns3="0f673578-062f-42cf-8580-49b16be5d89d" xmlns:ns4="b5a44311-ed64-4a72-909f-c9dc6973bde2" targetNamespace="http://schemas.microsoft.com/office/2006/metadata/properties" ma:root="true" ma:fieldsID="fd8fa75e32cc78ec28556ebe7d97c1f2" ns2:_="" ns3:_="" ns4:_="">
     <xsd:import namespace="b301dc1f-765b-48ad-b892-df54f4ee939f"/>
     <xsd:import namespace="0f673578-062f-42cf-8580-49b16be5d89d"/>
     <xsd:import namespace="b5a44311-ed64-4a72-909f-c9dc6973bde2"/>
@@ -3980,6 +4042,7 @@
                 <xsd:element ref="ns2:MediaServiceEventHashCode" minOccurs="0"/>
                 <xsd:element ref="ns2:lcf76f155ced4ddcb4097134ff3c332f" minOccurs="0"/>
                 <xsd:element ref="ns4:TaxCatchAll" minOccurs="0"/>
+                <xsd:element ref="ns2:MediaServiceDateTaken" minOccurs="0"/>
               </xsd:all>
             </xsd:complexType>
           </xsd:element>
@@ -4023,6 +4086,11 @@
           <xsd:element ref="pc:Terms" minOccurs="0" maxOccurs="1"/>
         </xsd:sequence>
       </xsd:complexType>
+    </xsd:element>
+    <xsd:element name="MediaServiceDateTaken" ma:index="18" nillable="true" ma:displayName="MediaServiceDateTaken" ma:hidden="true" ma:internalName="MediaServiceDateTaken" ma:readOnly="true">
+      <xsd:simpleType>
+        <xsd:restriction base="dms:Text"/>
+      </xsd:simpleType>
     </xsd:element>
   </xsd:schema>
   <xsd:schema xmlns:xsd="http://www.w3.org/2001/XMLSchema" xmlns:xs="http://www.w3.org/2001/XMLSchema" xmlns:dms="http://schemas.microsoft.com/office/2006/documentManagement/types" xmlns:pc="http://schemas.microsoft.com/office/infopath/2007/PartnerControls" targetNamespace="0f673578-062f-42cf-8580-49b16be5d89d" elementFormDefault="qualified">
@@ -4169,12 +4237,28 @@
 </ct:contentTypeSchema>
 </file>
 
+<file path=customXml/item2.xml><?xml version="1.0" encoding="utf-8"?>
+<p:properties xmlns:p="http://schemas.microsoft.com/office/2006/metadata/properties" xmlns:xsi="http://www.w3.org/2001/XMLSchema-instance" xmlns:pc="http://schemas.microsoft.com/office/infopath/2007/PartnerControls">
+  <documentManagement>
+    <TaxCatchAll xmlns="b5a44311-ed64-4a72-909f-c9dc6973bde2" xsi:nil="true"/>
+    <lcf76f155ced4ddcb4097134ff3c332f xmlns="b301dc1f-765b-48ad-b892-df54f4ee939f">
+      <Terms xmlns="http://schemas.microsoft.com/office/infopath/2007/PartnerControls"/>
+    </lcf76f155ced4ddcb4097134ff3c332f>
+  </documentManagement>
+</p:properties>
+</file>
+
+<file path=customXml/item3.xml><?xml version="1.0" encoding="utf-8"?>
+<?mso-contentType ?>
+<FormTemplates xmlns="http://schemas.microsoft.com/sharepoint/v3/contenttype/forms">
+  <Display>DocumentLibraryForm</Display>
+  <Edit>DocumentLibraryForm</Edit>
+  <New>DocumentLibraryForm</New>
+</FormTemplates>
+</file>
+
 <file path=customXml/itemProps1.xml><?xml version="1.0" encoding="utf-8"?>
-<ds:datastoreItem xmlns:ds="http://schemas.openxmlformats.org/officeDocument/2006/customXml" ds:itemID="{1A64B733-6C45-462D-9EE7-37FD69F87295}">
-  <ds:schemaRefs>
-    <ds:schemaRef ds:uri="http://schemas.microsoft.com/sharepoint/v3/contenttype/forms"/>
-  </ds:schemaRefs>
-</ds:datastoreItem>
+<ds:datastoreItem xmlns:ds="http://schemas.openxmlformats.org/officeDocument/2006/customXml" ds:itemID="{31758D50-D1A7-497C-AE5A-A10CC560CD0A}"/>
 </file>
 
 <file path=customXml/itemProps2.xml><?xml version="1.0" encoding="utf-8"?>
@@ -4189,21 +4273,9 @@
 </file>
 
 <file path=customXml/itemProps3.xml><?xml version="1.0" encoding="utf-8"?>
-<ds:datastoreItem xmlns:ds="http://schemas.openxmlformats.org/officeDocument/2006/customXml" ds:itemID="{F4712D24-474E-4E89-871D-A0655A3569C1}">
+<ds:datastoreItem xmlns:ds="http://schemas.openxmlformats.org/officeDocument/2006/customXml" ds:itemID="{1A64B733-6C45-462D-9EE7-37FD69F87295}">
   <ds:schemaRefs>
-    <ds:schemaRef ds:uri="http://schemas.microsoft.com/office/2006/metadata/contentType"/>
-    <ds:schemaRef ds:uri="http://schemas.microsoft.com/office/2006/metadata/properties/metaAttributes"/>
-    <ds:schemaRef ds:uri="http://www.w3.org/2001/XMLSchema"/>
-    <ds:schemaRef ds:uri="http://schemas.microsoft.com/office/2006/metadata/properties"/>
-    <ds:schemaRef ds:uri="b301dc1f-765b-48ad-b892-df54f4ee939f"/>
-    <ds:schemaRef ds:uri="0f673578-062f-42cf-8580-49b16be5d89d"/>
-    <ds:schemaRef ds:uri="b5a44311-ed64-4a72-909f-c9dc6973bde2"/>
-    <ds:schemaRef ds:uri="http://schemas.microsoft.com/office/2006/documentManagement/types"/>
-    <ds:schemaRef ds:uri="http://schemas.microsoft.com/office/infopath/2007/PartnerControls"/>
-    <ds:schemaRef ds:uri="http://schemas.openxmlformats.org/package/2006/metadata/core-properties"/>
-    <ds:schemaRef ds:uri="http://purl.org/dc/elements/1.1/"/>
-    <ds:schemaRef ds:uri="http://purl.org/dc/terms/"/>
-    <ds:schemaRef ds:uri="http://schemas.microsoft.com/internal/obd"/>
+    <ds:schemaRef ds:uri="http://schemas.microsoft.com/sharepoint/v3/contenttype/forms"/>
   </ds:schemaRefs>
 </ds:datastoreItem>
 </file>
--- a/fight-data/threat_models/Word/FGT5026 SIM cloning.docx
+++ b/fight-data/threat_models/Word/FGT5026 SIM cloning.docx
@@ -74,17 +74,19 @@
         </w:rPr>
         <w:t xml:space="preserve">namely the </w:t>
       </w:r>
-      <w:r>
-        <w:rPr>
-          <w:rFonts w:ascii="Arial" w:eastAsia="Arial" w:hAnsi="Arial" w:cs="Arial"/>
-        </w:rPr>
-        <w:t>IMSI</w:t>
-      </w:r>
-      <w:r>
-        <w:rPr>
-          <w:rFonts w:ascii="Arial" w:eastAsia="Arial" w:hAnsi="Arial" w:cs="Arial"/>
-        </w:rPr>
-        <w:t>/SUPI</w:t>
+      <w:commentRangeStart w:id="0"/>
+      <w:r>
+        <w:rPr>
+          <w:rFonts w:ascii="Arial" w:eastAsia="Arial" w:hAnsi="Arial" w:cs="Arial"/>
+        </w:rPr>
+        <w:t>SUPI</w:t>
+      </w:r>
+      <w:commentRangeEnd w:id="0"/>
+      <w:r>
+        <w:rPr>
+          <w:rStyle w:val="CommentReference"/>
+        </w:rPr>
+        <w:commentReference w:id="0"/>
       </w:r>
       <w:r>
         <w:rPr>
@@ -139,8 +141,17 @@
       <w:r>
         <w:rPr>
           <w:rFonts w:ascii="Arial" w:eastAsia="Arial" w:hAnsi="Arial" w:cs="Arial"/>
+          <w:i/>
+          <w:iCs/>
           <w:lang w:val="en"/>
         </w:rPr>
+        <w:t xml:space="preserve"> 1</w:t>
+      </w:r>
+      <w:r>
+        <w:rPr>
+          <w:rFonts w:ascii="Arial" w:eastAsia="Arial" w:hAnsi="Arial" w:cs="Arial"/>
+          <w:lang w:val="en"/>
+        </w:rPr>
         <w:t xml:space="preserve">: </w:t>
       </w:r>
       <w:r>
@@ -162,7 +173,167 @@
           <w:rFonts w:ascii="Arial" w:eastAsia="Arial" w:hAnsi="Arial" w:cs="Arial"/>
           <w:lang w:val="en"/>
         </w:rPr>
-        <w:t>t may or may not be possible depending on how secure the SIM card is. Some manufacturers of lower tier SIMs may leave their devices vulnerable.</w:t>
+        <w:t>t may or may not be possible depending on how secure the SIM</w:t>
+      </w:r>
+      <w:r>
+        <w:rPr>
+          <w:rFonts w:ascii="Arial" w:eastAsia="Arial" w:hAnsi="Arial" w:cs="Arial"/>
+          <w:lang w:val="en"/>
+        </w:rPr>
+        <w:t>/</w:t>
+      </w:r>
+      <w:r>
+        <w:rPr>
+          <w:rFonts w:ascii="Arial" w:eastAsia="Arial" w:hAnsi="Arial" w:cs="Arial"/>
+          <w:highlight w:val="yellow"/>
+          <w:lang w:val="en"/>
+        </w:rPr>
+        <w:t>USIM</w:t>
+      </w:r>
+      <w:r>
+        <w:rPr>
+          <w:rFonts w:ascii="Arial" w:eastAsia="Arial" w:hAnsi="Arial" w:cs="Arial"/>
+          <w:lang w:val="en"/>
+        </w:rPr>
+        <w:t xml:space="preserve"> card is. Some manufacturers of lower tier </w:t>
+      </w:r>
+      <w:r>
+        <w:rPr>
+          <w:rFonts w:ascii="Arial" w:eastAsia="Arial" w:hAnsi="Arial" w:cs="Arial"/>
+          <w:lang w:val="en"/>
+        </w:rPr>
+        <w:t>U</w:t>
+      </w:r>
+      <w:r>
+        <w:rPr>
+          <w:rFonts w:ascii="Arial" w:eastAsia="Arial" w:hAnsi="Arial" w:cs="Arial"/>
+          <w:lang w:val="en"/>
+        </w:rPr>
+        <w:t>SIMs may leave their devices vulnerable.</w:t>
+      </w:r>
+    </w:p>
+    <w:p>
+      <w:pPr>
+        <w:rPr>
+          <w:rFonts w:ascii="Arial" w:eastAsia="Arial" w:hAnsi="Arial" w:cs="Arial"/>
+          <w:sz w:val="21"/>
+          <w:szCs w:val="21"/>
+          <w:lang w:val="en"/>
+        </w:rPr>
+      </w:pPr>
+    </w:p>
+    <w:p>
+      <w:pPr>
+        <w:rPr>
+          <w:rFonts w:ascii="Arial" w:eastAsia="Arial" w:hAnsi="Arial" w:cs="Arial"/>
+          <w:lang w:val="en"/>
+        </w:rPr>
+      </w:pPr>
+      <w:r>
+        <w:rPr>
+          <w:rFonts w:ascii="Arial" w:eastAsia="Arial" w:hAnsi="Arial" w:cs="Arial"/>
+          <w:i/>
+          <w:iCs/>
+          <w:highlight w:val="yellow"/>
+          <w:lang w:val="en"/>
+        </w:rPr>
+        <w:t>Note 2</w:t>
+      </w:r>
+      <w:r>
+        <w:rPr>
+          <w:rFonts w:ascii="Arial" w:eastAsia="Arial" w:hAnsi="Arial" w:cs="Arial"/>
+          <w:highlight w:val="yellow"/>
+          <w:lang w:val="en"/>
+        </w:rPr>
+        <w:t xml:space="preserve">: </w:t>
+      </w:r>
+      <w:r>
+        <w:rPr>
+          <w:rFonts w:ascii="Arial" w:eastAsia="Arial" w:hAnsi="Arial" w:cs="Arial"/>
+          <w:highlight w:val="yellow"/>
+          <w:lang w:val="en"/>
+        </w:rPr>
+        <w:t>U</w:t>
+      </w:r>
+      <w:r>
+        <w:rPr>
+          <w:rFonts w:ascii="Arial" w:eastAsia="Arial" w:hAnsi="Arial" w:cs="Arial"/>
+          <w:highlight w:val="yellow"/>
+          <w:lang w:val="en"/>
+        </w:rPr>
+        <w:t xml:space="preserve">SIM card technology is </w:t>
+      </w:r>
+      <w:r>
+        <w:rPr>
+          <w:rFonts w:ascii="Arial" w:eastAsia="Arial" w:hAnsi="Arial" w:cs="Arial"/>
+          <w:highlight w:val="yellow"/>
+          <w:lang w:val="en"/>
+        </w:rPr>
+        <w:t>independent of 3GPP generations.</w:t>
+      </w:r>
+      <w:r>
+        <w:rPr>
+          <w:rFonts w:ascii="Arial" w:eastAsia="Arial" w:hAnsi="Arial" w:cs="Arial"/>
+          <w:lang w:val="en"/>
+        </w:rPr>
+        <w:t xml:space="preserve"> Releases </w:t>
+      </w:r>
+      <w:proofErr w:type="gramStart"/>
+      <w:r>
+        <w:rPr>
+          <w:rFonts w:ascii="Arial" w:eastAsia="Arial" w:hAnsi="Arial" w:cs="Arial"/>
+          <w:lang w:val="en"/>
+        </w:rPr>
+        <w:t>15,</w:t>
+      </w:r>
+      <w:proofErr w:type="gramEnd"/>
+      <w:r>
+        <w:rPr>
+          <w:rFonts w:ascii="Arial" w:eastAsia="Arial" w:hAnsi="Arial" w:cs="Arial"/>
+          <w:lang w:val="en"/>
+        </w:rPr>
+        <w:t xml:space="preserve"> 16 brought improvements to the USIM technology. </w:t>
+      </w:r>
+    </w:p>
+    <w:p>
+      <w:pPr>
+        <w:rPr>
+          <w:rFonts w:ascii="Arial" w:eastAsia="Arial" w:hAnsi="Arial" w:cs="Arial"/>
+          <w:lang w:val="en"/>
+        </w:rPr>
+      </w:pPr>
+    </w:p>
+    <w:p>
+      <w:pPr>
+        <w:rPr>
+          <w:rFonts w:ascii="Arial" w:eastAsia="Arial" w:hAnsi="Arial" w:cs="Arial"/>
+          <w:lang w:val="en"/>
+        </w:rPr>
+      </w:pPr>
+      <w:r>
+        <w:rPr>
+          <w:rFonts w:ascii="Arial" w:eastAsia="Arial" w:hAnsi="Arial" w:cs="Arial"/>
+          <w:i/>
+          <w:iCs/>
+          <w:highlight w:val="magenta"/>
+          <w:lang w:val="en"/>
+        </w:rPr>
+        <w:t>Note 3</w:t>
+      </w:r>
+      <w:r>
+        <w:rPr>
+          <w:rFonts w:ascii="Arial" w:eastAsia="Arial" w:hAnsi="Arial" w:cs="Arial"/>
+          <w:highlight w:val="magenta"/>
+          <w:lang w:val="en"/>
+        </w:rPr>
+        <w:t>:</w:t>
+      </w:r>
+      <w:r>
+        <w:rPr>
+          <w:rFonts w:ascii="Arial" w:eastAsia="Arial" w:hAnsi="Arial" w:cs="Arial"/>
+          <w:lang w:val="en"/>
+        </w:rPr>
+        <w:t xml:space="preserve"> If two devices (one legitimate, one cloned SIM) from two different locations attempt to connect to that home operator at the same time, both will be dropped as a precaution against the suspected SIM cloning. </w:t>
       </w:r>
     </w:p>
     <w:p>
@@ -266,6 +437,12 @@
         </w:rPr>
         <w:t>Fraud</w:t>
       </w:r>
+      <w:r>
+        <w:rPr>
+          <w:rFonts w:ascii="Arial" w:eastAsia="Arial" w:hAnsi="Arial" w:cs="Arial"/>
+        </w:rPr>
+        <w:t>, Credential Access</w:t>
+      </w:r>
     </w:p>
     <w:p>
       <w:pPr>
@@ -484,7 +661,7 @@
         <w:rPr>
           <w:rFonts w:ascii="Arial" w:eastAsia="Arial" w:hAnsi="Arial" w:cs="Arial"/>
         </w:rPr>
-        <w:t xml:space="preserve">: </w:t>
+        <w:t xml:space="preserve"> </w:t>
       </w:r>
     </w:p>
     <w:p>
@@ -590,8 +767,18 @@
                 <w:sz w:val="16"/>
                 <w:szCs w:val="16"/>
               </w:rPr>
-              <w:t>Specific example if known</w:t>
-            </w:r>
+              <w:t xml:space="preserve">Specific example if </w:t>
+            </w:r>
+            <w:proofErr w:type="gramStart"/>
+            <w:r>
+              <w:rPr>
+                <w:rFonts w:ascii="Arial" w:eastAsia="Arial" w:hAnsi="Arial" w:cs="Arial"/>
+                <w:sz w:val="16"/>
+                <w:szCs w:val="16"/>
+              </w:rPr>
+              <w:t>known</w:t>
+            </w:r>
+            <w:proofErr w:type="gramEnd"/>
           </w:p>
           <w:p>
             <w:pPr>
@@ -658,7 +845,25 @@
                 <w:sz w:val="16"/>
                 <w:szCs w:val="16"/>
               </w:rPr>
-              <w:t>Duplicate captured SIM card</w:t>
+              <w:t xml:space="preserve">Duplicate captured </w:t>
+            </w:r>
+            <w:r>
+              <w:rPr>
+                <w:rFonts w:ascii="Arial" w:eastAsia="Arial" w:hAnsi="Arial" w:cs="Arial"/>
+                <w:color w:val="0070C0"/>
+                <w:sz w:val="16"/>
+                <w:szCs w:val="16"/>
+              </w:rPr>
+              <w:t>U</w:t>
+            </w:r>
+            <w:r>
+              <w:rPr>
+                <w:rFonts w:ascii="Arial" w:eastAsia="Arial" w:hAnsi="Arial" w:cs="Arial"/>
+                <w:color w:val="0070C0"/>
+                <w:sz w:val="16"/>
+                <w:szCs w:val="16"/>
+              </w:rPr>
+              <w:t>SIM card</w:t>
             </w:r>
           </w:p>
         </w:tc>
@@ -675,6 +880,7 @@
                 <w:szCs w:val="16"/>
               </w:rPr>
             </w:pPr>
+            <w:proofErr w:type="gramStart"/>
             <w:r>
               <w:rPr>
                 <w:rFonts w:ascii="Arial" w:eastAsia="Arial" w:hAnsi="Arial" w:cs="Arial"/>
@@ -682,8 +888,9 @@
                 <w:sz w:val="16"/>
                 <w:szCs w:val="16"/>
               </w:rPr>
-              <w:t xml:space="preserve">Adversary gets </w:t>
-            </w:r>
+              <w:t>Adversary</w:t>
+            </w:r>
+            <w:proofErr w:type="gramEnd"/>
             <w:r>
               <w:rPr>
                 <w:rFonts w:ascii="Arial" w:eastAsia="Arial" w:hAnsi="Arial" w:cs="Arial"/>
@@ -691,6 +898,15 @@
                 <w:sz w:val="16"/>
                 <w:szCs w:val="16"/>
               </w:rPr>
+              <w:t xml:space="preserve"> gets </w:t>
+            </w:r>
+            <w:r>
+              <w:rPr>
+                <w:rFonts w:ascii="Arial" w:eastAsia="Arial" w:hAnsi="Arial" w:cs="Arial"/>
+                <w:color w:val="0070C0"/>
+                <w:sz w:val="16"/>
+                <w:szCs w:val="16"/>
+              </w:rPr>
               <w:t>physical access to</w:t>
             </w:r>
             <w:r>
@@ -700,7 +916,7 @@
                 <w:sz w:val="16"/>
                 <w:szCs w:val="16"/>
               </w:rPr>
-              <w:t xml:space="preserve"> the victim SIM card and then u</w:t>
+              <w:t xml:space="preserve"> the victim </w:t>
             </w:r>
             <w:r>
               <w:rPr>
@@ -709,7 +925,7 @@
                 <w:sz w:val="16"/>
                 <w:szCs w:val="16"/>
               </w:rPr>
-              <w:t xml:space="preserve">ses smart card copying software to </w:t>
+              <w:t>U</w:t>
             </w:r>
             <w:r>
               <w:rPr>
@@ -718,7 +934,7 @@
                 <w:sz w:val="16"/>
                 <w:szCs w:val="16"/>
               </w:rPr>
-              <w:t xml:space="preserve">achieve </w:t>
+              <w:t>SIM card</w:t>
             </w:r>
             <w:r>
               <w:rPr>
@@ -727,7 +943,7 @@
                 <w:sz w:val="16"/>
                 <w:szCs w:val="16"/>
               </w:rPr>
-              <w:t>duplication of the SIM card</w:t>
+              <w:t>,</w:t>
             </w:r>
             <w:r>
               <w:rPr>
@@ -736,6 +952,60 @@
                 <w:sz w:val="16"/>
                 <w:szCs w:val="16"/>
               </w:rPr>
+              <w:t xml:space="preserve"> </w:t>
+            </w:r>
+            <w:r>
+              <w:rPr>
+                <w:rFonts w:ascii="Arial" w:eastAsia="Arial" w:hAnsi="Arial" w:cs="Arial"/>
+                <w:color w:val="0070C0"/>
+                <w:sz w:val="16"/>
+                <w:szCs w:val="16"/>
+              </w:rPr>
+              <w:t>e</w:t>
+            </w:r>
+            <w:r>
+              <w:rPr>
+                <w:rFonts w:ascii="Arial" w:eastAsia="Arial" w:hAnsi="Arial" w:cs="Arial"/>
+                <w:color w:val="0070C0"/>
+                <w:sz w:val="16"/>
+                <w:szCs w:val="16"/>
+              </w:rPr>
+              <w:t xml:space="preserve">xtracts </w:t>
+            </w:r>
+            <w:r>
+              <w:rPr>
+                <w:rFonts w:ascii="Arial" w:eastAsia="Arial" w:hAnsi="Arial" w:cs="Arial"/>
+                <w:color w:val="0070C0"/>
+                <w:sz w:val="16"/>
+                <w:szCs w:val="16"/>
+              </w:rPr>
+              <w:t xml:space="preserve">the </w:t>
+            </w:r>
+            <w:r>
+              <w:rPr>
+                <w:rFonts w:ascii="Arial" w:eastAsia="Arial" w:hAnsi="Arial" w:cs="Arial"/>
+                <w:color w:val="0070C0"/>
+                <w:sz w:val="16"/>
+                <w:szCs w:val="16"/>
+              </w:rPr>
+              <w:t>U</w:t>
+            </w:r>
+            <w:r>
+              <w:rPr>
+                <w:rFonts w:ascii="Arial" w:eastAsia="Arial" w:hAnsi="Arial" w:cs="Arial"/>
+                <w:color w:val="0070C0"/>
+                <w:sz w:val="16"/>
+                <w:szCs w:val="16"/>
+              </w:rPr>
+              <w:t>SIM card</w:t>
+            </w:r>
+            <w:r>
+              <w:rPr>
+                <w:rFonts w:ascii="Arial" w:eastAsia="Arial" w:hAnsi="Arial" w:cs="Arial"/>
+                <w:color w:val="0070C0"/>
+                <w:sz w:val="16"/>
+                <w:szCs w:val="16"/>
+              </w:rPr>
               <w:t xml:space="preserve"> contents</w:t>
             </w:r>
             <w:r>
@@ -745,7 +1015,101 @@
                 <w:sz w:val="16"/>
                 <w:szCs w:val="16"/>
               </w:rPr>
+              <w:t xml:space="preserve"> (SUPI, K and </w:t>
+            </w:r>
+            <w:proofErr w:type="spellStart"/>
+            <w:r>
+              <w:rPr>
+                <w:rFonts w:ascii="Arial" w:eastAsia="Arial" w:hAnsi="Arial" w:cs="Arial"/>
+                <w:color w:val="0070C0"/>
+                <w:sz w:val="16"/>
+                <w:szCs w:val="16"/>
+              </w:rPr>
+              <w:t>OPc</w:t>
+            </w:r>
+            <w:proofErr w:type="spellEnd"/>
+            <w:r>
+              <w:rPr>
+                <w:rFonts w:ascii="Arial" w:eastAsia="Arial" w:hAnsi="Arial" w:cs="Arial"/>
+                <w:color w:val="0070C0"/>
+                <w:sz w:val="16"/>
+                <w:szCs w:val="16"/>
+              </w:rPr>
+              <w:t>)</w:t>
+            </w:r>
+            <w:r>
+              <w:rPr>
+                <w:rFonts w:ascii="Arial" w:eastAsia="Arial" w:hAnsi="Arial" w:cs="Arial"/>
+                <w:color w:val="0070C0"/>
+                <w:sz w:val="16"/>
+                <w:szCs w:val="16"/>
+              </w:rPr>
+              <w:t xml:space="preserve"> and then </w:t>
+            </w:r>
+            <w:r>
+              <w:rPr>
+                <w:rFonts w:ascii="Arial" w:eastAsia="Arial" w:hAnsi="Arial" w:cs="Arial"/>
+                <w:color w:val="0070C0"/>
+                <w:sz w:val="16"/>
+                <w:szCs w:val="16"/>
+              </w:rPr>
+              <w:t xml:space="preserve">provisions the contents in an empty </w:t>
+            </w:r>
+            <w:r>
+              <w:rPr>
+                <w:rFonts w:ascii="Arial" w:eastAsia="Arial" w:hAnsi="Arial" w:cs="Arial"/>
+                <w:color w:val="0070C0"/>
+                <w:sz w:val="16"/>
+                <w:szCs w:val="16"/>
+                <w:highlight w:val="magenta"/>
+              </w:rPr>
+              <w:t>and writeable</w:t>
+            </w:r>
+            <w:r>
+              <w:rPr>
+                <w:rFonts w:ascii="Arial" w:eastAsia="Arial" w:hAnsi="Arial" w:cs="Arial"/>
+                <w:color w:val="0070C0"/>
+                <w:sz w:val="16"/>
+                <w:szCs w:val="16"/>
+              </w:rPr>
+              <w:t xml:space="preserve"> USIM</w:t>
+            </w:r>
+            <w:r>
+              <w:rPr>
+                <w:rFonts w:ascii="Arial" w:eastAsia="Arial" w:hAnsi="Arial" w:cs="Arial"/>
+                <w:color w:val="0070C0"/>
+                <w:sz w:val="16"/>
+                <w:szCs w:val="16"/>
+              </w:rPr>
               <w:t>.</w:t>
+            </w:r>
+            <w:r>
+              <w:rPr>
+                <w:rFonts w:ascii="Arial" w:eastAsia="Arial" w:hAnsi="Arial" w:cs="Arial"/>
+                <w:color w:val="0070C0"/>
+                <w:sz w:val="16"/>
+                <w:szCs w:val="16"/>
+              </w:rPr>
+              <w:t xml:space="preserve"> </w:t>
+            </w:r>
+            <w:r>
+              <w:rPr>
+                <w:rFonts w:ascii="Arial" w:eastAsia="Arial" w:hAnsi="Arial" w:cs="Arial"/>
+                <w:color w:val="0070C0"/>
+                <w:sz w:val="16"/>
+                <w:szCs w:val="16"/>
+                <w:highlight w:val="magenta"/>
+              </w:rPr>
+              <w:t>This can be done via SIM cloning software</w:t>
+            </w:r>
+            <w:r>
+              <w:rPr>
+                <w:rFonts w:ascii="Arial" w:eastAsia="Arial" w:hAnsi="Arial" w:cs="Arial"/>
+                <w:color w:val="0070C0"/>
+                <w:sz w:val="16"/>
+                <w:szCs w:val="16"/>
+              </w:rPr>
+              <w:t xml:space="preserve">. </w:t>
             </w:r>
           </w:p>
         </w:tc>
@@ -764,19 +1128,19 @@
           <w:rFonts w:ascii="Arial" w:eastAsia="Arial" w:hAnsi="Arial" w:cs="Arial"/>
         </w:rPr>
       </w:pPr>
-      <w:commentRangeStart w:id="0"/>
+      <w:commentRangeStart w:id="1"/>
       <w:r>
         <w:rPr>
           <w:rFonts w:ascii="Arial" w:eastAsia="Arial" w:hAnsi="Arial" w:cs="Arial"/>
         </w:rPr>
         <w:t>Mitigations</w:t>
       </w:r>
-      <w:commentRangeEnd w:id="0"/>
+      <w:commentRangeEnd w:id="1"/>
       <w:r>
         <w:rPr>
           <w:rStyle w:val="CommentReference"/>
         </w:rPr>
-        <w:commentReference w:id="0"/>
+        <w:commentReference w:id="1"/>
       </w:r>
     </w:p>
     <w:tbl>
@@ -803,6 +1167,7 @@
                 <w:szCs w:val="22"/>
               </w:rPr>
             </w:pPr>
+            <w:commentRangeStart w:id="2"/>
             <w:r>
               <w:rPr>
                 <w:rFonts w:ascii="Arial" w:eastAsia="Arial" w:hAnsi="Arial" w:cs="Arial"/>
@@ -810,6 +1175,13 @@
                 <w:szCs w:val="22"/>
               </w:rPr>
               <w:t>ID</w:t>
+            </w:r>
+            <w:commentRangeEnd w:id="2"/>
+            <w:r>
+              <w:rPr>
+                <w:rStyle w:val="CommentReference"/>
+              </w:rPr>
+              <w:commentReference w:id="2"/>
             </w:r>
           </w:p>
         </w:tc>
@@ -825,6 +1197,7 @@
                 <w:szCs w:val="22"/>
               </w:rPr>
             </w:pPr>
+            <w:commentRangeStart w:id="3"/>
             <w:r>
               <w:rPr>
                 <w:rFonts w:ascii="Arial" w:eastAsia="Arial" w:hAnsi="Arial" w:cs="Arial"/>
@@ -834,6 +1207,13 @@
                 <w:szCs w:val="22"/>
               </w:rPr>
               <w:t>Description</w:t>
+            </w:r>
+            <w:commentRangeEnd w:id="3"/>
+            <w:r>
+              <w:rPr>
+                <w:rStyle w:val="CommentReference"/>
+              </w:rPr>
+              <w:commentReference w:id="3"/>
             </w:r>
             <w:r>
               <w:rPr>
@@ -939,109 +1319,11 @@
             <w:r>
               <w:rPr>
                 <w:rFonts w:ascii="Arial" w:eastAsia="Arial" w:hAnsi="Arial" w:cs="Arial"/>
-                <w:color w:val="0070C0"/>
-                <w:sz w:val="16"/>
-                <w:szCs w:val="16"/>
-              </w:rPr>
-              <w:t>Only accept SIM cards from reputable manufacturers (MNOs)</w:t>
-            </w:r>
-          </w:p>
-        </w:tc>
-      </w:tr>
-      <w:tr>
-        <w:tc>
-          <w:tcPr>
-            <w:tcW w:w="4680" w:type="dxa"/>
-          </w:tcPr>
-          <w:p>
-            <w:pPr>
-              <w:spacing w:line="259" w:lineRule="auto"/>
-              <w:rPr>
-                <w:rFonts w:ascii="Arial" w:eastAsia="Arial" w:hAnsi="Arial" w:cs="Arial"/>
-                <w:sz w:val="16"/>
-                <w:szCs w:val="16"/>
-              </w:rPr>
-            </w:pPr>
-            <w:r>
-              <w:rPr>
-                <w:rFonts w:ascii="Arial" w:eastAsia="Arial" w:hAnsi="Arial" w:cs="Arial"/>
-                <w:sz w:val="16"/>
-                <w:szCs w:val="16"/>
-              </w:rPr>
-              <w:t>M1018</w:t>
-            </w:r>
-          </w:p>
-        </w:tc>
-        <w:tc>
-          <w:tcPr>
-            <w:tcW w:w="4680" w:type="dxa"/>
-          </w:tcPr>
-          <w:p>
-            <w:pPr>
-              <w:rPr>
-                <w:rFonts w:ascii="Arial" w:eastAsia="Arial" w:hAnsi="Arial" w:cs="Arial"/>
-                <w:color w:val="0070C0"/>
-                <w:sz w:val="16"/>
-                <w:szCs w:val="16"/>
-              </w:rPr>
-            </w:pPr>
-            <w:r>
-              <w:rPr>
-                <w:rFonts w:ascii="Arial" w:eastAsia="Arial" w:hAnsi="Arial" w:cs="Arial"/>
-                <w:color w:val="0070C0"/>
-                <w:sz w:val="16"/>
-                <w:szCs w:val="16"/>
-              </w:rPr>
-              <w:t>User accounts management at the operator side</w:t>
-            </w:r>
-          </w:p>
-        </w:tc>
-      </w:tr>
-      <w:tr>
-        <w:tc>
-          <w:tcPr>
-            <w:tcW w:w="4680" w:type="dxa"/>
-          </w:tcPr>
-          <w:p>
-            <w:pPr>
-              <w:spacing w:line="259" w:lineRule="auto"/>
-              <w:rPr>
-                <w:rFonts w:ascii="Arial" w:eastAsia="Arial" w:hAnsi="Arial" w:cs="Arial"/>
-                <w:sz w:val="16"/>
-                <w:szCs w:val="16"/>
-              </w:rPr>
-            </w:pPr>
-            <w:r>
-              <w:rPr>
-                <w:rFonts w:ascii="Arial" w:eastAsia="Arial" w:hAnsi="Arial" w:cs="Arial"/>
-                <w:sz w:val="16"/>
-                <w:szCs w:val="16"/>
-              </w:rPr>
-              <w:t>M1022</w:t>
-            </w:r>
-          </w:p>
-        </w:tc>
-        <w:tc>
-          <w:tcPr>
-            <w:tcW w:w="4680" w:type="dxa"/>
-          </w:tcPr>
-          <w:p>
-            <w:pPr>
-              <w:rPr>
-                <w:rFonts w:ascii="Arial" w:eastAsia="Arial" w:hAnsi="Arial" w:cs="Arial"/>
-                <w:color w:val="0070C0"/>
-                <w:sz w:val="16"/>
-                <w:szCs w:val="16"/>
-              </w:rPr>
-            </w:pPr>
-            <w:r>
-              <w:rPr>
-                <w:rFonts w:ascii="Arial" w:eastAsia="Arial" w:hAnsi="Arial" w:cs="Arial"/>
-                <w:color w:val="0070C0"/>
-                <w:sz w:val="16"/>
-                <w:szCs w:val="16"/>
-              </w:rPr>
-              <w:t>Restrict access to subscriber repository, which would allow SIM card changes</w:t>
+                <w:sz w:val="16"/>
+                <w:szCs w:val="16"/>
+                <w:highlight w:val="yellow"/>
+              </w:rPr>
+              <w:t>M(V)NO procures USIM cards from reputable manufacturers, and oversees delivery process.</w:t>
             </w:r>
           </w:p>
         </w:tc>
@@ -1219,7 +1501,23 @@
                 <w:sz w:val="16"/>
                 <w:szCs w:val="16"/>
               </w:rPr>
-              <w:t>Access to SIM card</w:t>
+              <w:t xml:space="preserve">Access to </w:t>
+            </w:r>
+            <w:r>
+              <w:rPr>
+                <w:rFonts w:ascii="Arial" w:eastAsia="Arial" w:hAnsi="Arial" w:cs="Arial"/>
+                <w:sz w:val="16"/>
+                <w:szCs w:val="16"/>
+              </w:rPr>
+              <w:t>U</w:t>
+            </w:r>
+            <w:r>
+              <w:rPr>
+                <w:rFonts w:ascii="Arial" w:eastAsia="Arial" w:hAnsi="Arial" w:cs="Arial"/>
+                <w:sz w:val="16"/>
+                <w:szCs w:val="16"/>
+              </w:rPr>
+              <w:t>SIM card</w:t>
             </w:r>
           </w:p>
         </w:tc>
@@ -1240,25 +1538,9 @@
                 <w:rFonts w:ascii="Arial" w:eastAsia="Arial" w:hAnsi="Arial" w:cs="Arial"/>
                 <w:sz w:val="16"/>
                 <w:szCs w:val="16"/>
-              </w:rPr>
-              <w:t>Adversary needs physical access to SIM card</w:t>
-            </w:r>
-            <w:r>
-              <w:rPr>
-                <w:rFonts w:ascii="Arial" w:eastAsia="Arial" w:hAnsi="Arial" w:cs="Arial"/>
-                <w:sz w:val="16"/>
-                <w:szCs w:val="16"/>
-              </w:rPr>
-              <w:t xml:space="preserve"> </w:t>
-            </w:r>
-            <w:r>
-              <w:rPr>
-                <w:rFonts w:ascii="Arial" w:eastAsia="Arial" w:hAnsi="Arial" w:cs="Arial"/>
-                <w:sz w:val="16"/>
-                <w:szCs w:val="16"/>
                 <w:highlight w:val="yellow"/>
               </w:rPr>
-              <w:t xml:space="preserve">during </w:t>
+              <w:t xml:space="preserve">Adversary needs physical access to </w:t>
             </w:r>
             <w:r>
               <w:rPr>
@@ -1267,6 +1549,33 @@
                 <w:szCs w:val="16"/>
                 <w:highlight w:val="yellow"/>
               </w:rPr>
+              <w:t>U</w:t>
+            </w:r>
+            <w:r>
+              <w:rPr>
+                <w:rFonts w:ascii="Arial" w:eastAsia="Arial" w:hAnsi="Arial" w:cs="Arial"/>
+                <w:sz w:val="16"/>
+                <w:szCs w:val="16"/>
+                <w:highlight w:val="yellow"/>
+              </w:rPr>
+              <w:t>SIM card</w:t>
+            </w:r>
+            <w:r>
+              <w:rPr>
+                <w:rFonts w:ascii="Arial" w:eastAsia="Arial" w:hAnsi="Arial" w:cs="Arial"/>
+                <w:sz w:val="16"/>
+                <w:szCs w:val="16"/>
+                <w:highlight w:val="yellow"/>
+              </w:rPr>
+              <w:t xml:space="preserve"> during </w:t>
+            </w:r>
+            <w:r>
+              <w:rPr>
+                <w:rFonts w:ascii="Arial" w:eastAsia="Arial" w:hAnsi="Arial" w:cs="Arial"/>
+                <w:sz w:val="16"/>
+                <w:szCs w:val="16"/>
+                <w:highlight w:val="yellow"/>
+              </w:rPr>
               <w:t xml:space="preserve">manufacturing </w:t>
             </w:r>
             <w:r>
@@ -1276,7 +1585,7 @@
                 <w:szCs w:val="16"/>
                 <w:highlight w:val="yellow"/>
               </w:rPr>
-              <w:t xml:space="preserve">of SIMs </w:t>
+              <w:t xml:space="preserve">of </w:t>
             </w:r>
             <w:r>
               <w:rPr>
@@ -1285,6 +1594,24 @@
                 <w:szCs w:val="16"/>
                 <w:highlight w:val="yellow"/>
               </w:rPr>
+              <w:t>U</w:t>
+            </w:r>
+            <w:r>
+              <w:rPr>
+                <w:rFonts w:ascii="Arial" w:eastAsia="Arial" w:hAnsi="Arial" w:cs="Arial"/>
+                <w:sz w:val="16"/>
+                <w:szCs w:val="16"/>
+                <w:highlight w:val="yellow"/>
+              </w:rPr>
+              <w:t xml:space="preserve">SIMs </w:t>
+            </w:r>
+            <w:r>
+              <w:rPr>
+                <w:rFonts w:ascii="Arial" w:eastAsia="Arial" w:hAnsi="Arial" w:cs="Arial"/>
+                <w:sz w:val="16"/>
+                <w:szCs w:val="16"/>
+                <w:highlight w:val="yellow"/>
+              </w:rPr>
               <w:t xml:space="preserve">or </w:t>
             </w:r>
             <w:r>
@@ -1303,7 +1630,61 @@
                 <w:szCs w:val="16"/>
                 <w:highlight w:val="yellow"/>
               </w:rPr>
-              <w:t>.</w:t>
+              <w:t xml:space="preserve"> and the cloned </w:t>
+            </w:r>
+            <w:r>
+              <w:rPr>
+                <w:rFonts w:ascii="Arial" w:eastAsia="Arial" w:hAnsi="Arial" w:cs="Arial"/>
+                <w:sz w:val="16"/>
+                <w:szCs w:val="16"/>
+                <w:highlight w:val="yellow"/>
+              </w:rPr>
+              <w:t>U</w:t>
+            </w:r>
+            <w:r>
+              <w:rPr>
+                <w:rFonts w:ascii="Arial" w:eastAsia="Arial" w:hAnsi="Arial" w:cs="Arial"/>
+                <w:sz w:val="16"/>
+                <w:szCs w:val="16"/>
+                <w:highlight w:val="yellow"/>
+              </w:rPr>
+              <w:t xml:space="preserve">SIM </w:t>
+            </w:r>
+            <w:r>
+              <w:rPr>
+                <w:rFonts w:ascii="Arial" w:eastAsia="Arial" w:hAnsi="Arial" w:cs="Arial"/>
+                <w:sz w:val="16"/>
+                <w:szCs w:val="16"/>
+                <w:highlight w:val="yellow"/>
+              </w:rPr>
+              <w:t>c</w:t>
+            </w:r>
+            <w:r>
+              <w:rPr>
+                <w:rFonts w:ascii="Arial" w:eastAsia="Arial" w:hAnsi="Arial" w:cs="Arial"/>
+                <w:sz w:val="16"/>
+                <w:szCs w:val="16"/>
+                <w:highlight w:val="yellow"/>
+              </w:rPr>
+              <w:t xml:space="preserve">ard </w:t>
+            </w:r>
+            <w:r>
+              <w:rPr>
+                <w:rFonts w:ascii="Arial" w:eastAsia="Arial" w:hAnsi="Arial" w:cs="Arial"/>
+                <w:sz w:val="16"/>
+                <w:szCs w:val="16"/>
+                <w:highlight w:val="yellow"/>
+              </w:rPr>
+              <w:t xml:space="preserve">needs to be activated </w:t>
+            </w:r>
+            <w:r>
+              <w:rPr>
+                <w:rFonts w:ascii="Arial" w:eastAsia="Arial" w:hAnsi="Arial" w:cs="Arial"/>
+                <w:sz w:val="16"/>
+                <w:szCs w:val="16"/>
+                <w:highlight w:val="yellow"/>
+              </w:rPr>
+              <w:t>by the MNO.</w:t>
             </w:r>
           </w:p>
         </w:tc>
@@ -1514,9 +1895,33 @@
                 <w:sz w:val="16"/>
                 <w:szCs w:val="16"/>
               </w:rPr>
-              <w:t xml:space="preserve">SUPI, root key, home network public key </w:t>
-            </w:r>
-            <w:commentRangeStart w:id="1"/>
+              <w:t xml:space="preserve">SUPI, </w:t>
+            </w:r>
+            <w:r>
+              <w:rPr>
+                <w:rFonts w:ascii="Arial" w:eastAsia="Arial" w:hAnsi="Arial" w:cs="Arial"/>
+                <w:sz w:val="16"/>
+                <w:szCs w:val="16"/>
+              </w:rPr>
+              <w:t xml:space="preserve">master secret </w:t>
+            </w:r>
+            <w:r>
+              <w:rPr>
+                <w:rFonts w:ascii="Arial" w:eastAsia="Arial" w:hAnsi="Arial" w:cs="Arial"/>
+                <w:sz w:val="16"/>
+                <w:szCs w:val="16"/>
+              </w:rPr>
+              <w:t xml:space="preserve">key </w:t>
+            </w:r>
+            <w:r>
+              <w:rPr>
+                <w:rFonts w:ascii="Arial" w:eastAsia="Arial" w:hAnsi="Arial" w:cs="Arial"/>
+                <w:sz w:val="16"/>
+                <w:szCs w:val="16"/>
+              </w:rPr>
+              <w:t xml:space="preserve">K </w:t>
+            </w:r>
+            <w:commentRangeStart w:id="4"/>
             <w:r>
               <w:rPr>
                 <w:rFonts w:ascii="Arial" w:eastAsia="Arial" w:hAnsi="Arial" w:cs="Arial"/>
@@ -1525,12 +1930,12 @@
               </w:rPr>
               <w:t>etc</w:t>
             </w:r>
-            <w:commentRangeEnd w:id="1"/>
+            <w:commentRangeEnd w:id="4"/>
             <w:r>
               <w:rPr>
                 <w:rStyle w:val="CommentReference"/>
               </w:rPr>
-              <w:commentReference w:id="1"/>
+              <w:commentReference w:id="4"/>
             </w:r>
             <w:r>
               <w:rPr>
@@ -1741,7 +2146,23 @@
                 <w:sz w:val="16"/>
                 <w:szCs w:val="16"/>
               </w:rPr>
-              <w:t xml:space="preserve"> SIM card patterns.</w:t>
+              <w:t xml:space="preserve"> </w:t>
+            </w:r>
+            <w:r>
+              <w:rPr>
+                <w:rFonts w:ascii="Arial" w:eastAsia="Arial" w:hAnsi="Arial" w:cs="Arial"/>
+                <w:sz w:val="16"/>
+                <w:szCs w:val="16"/>
+              </w:rPr>
+              <w:t>U</w:t>
+            </w:r>
+            <w:r>
+              <w:rPr>
+                <w:rFonts w:ascii="Arial" w:eastAsia="Arial" w:hAnsi="Arial" w:cs="Arial"/>
+                <w:sz w:val="16"/>
+                <w:szCs w:val="16"/>
+              </w:rPr>
+              <w:t>SIM card patterns.</w:t>
             </w:r>
           </w:p>
         </w:tc>
@@ -1913,25 +2334,7 @@
                 <w:sz w:val="16"/>
                 <w:szCs w:val="16"/>
               </w:rPr>
-              <w:t>y the technique (</w:t>
-            </w:r>
-            <w:proofErr w:type="gramStart"/>
-            <w:r>
-              <w:rPr>
-                <w:rFonts w:ascii="Arial" w:eastAsia="Arial" w:hAnsi="Arial" w:cs="Arial"/>
-                <w:sz w:val="16"/>
-                <w:szCs w:val="16"/>
-              </w:rPr>
-              <w:t>e.g.</w:t>
-            </w:r>
-            <w:proofErr w:type="gramEnd"/>
-            <w:r>
-              <w:rPr>
-                <w:rFonts w:ascii="Arial" w:eastAsia="Arial" w:hAnsi="Arial" w:cs="Arial"/>
-                <w:sz w:val="16"/>
-                <w:szCs w:val="16"/>
-              </w:rPr>
-              <w:t xml:space="preserve"> escape from container gives control of the host)</w:t>
+              <w:t>y the technique (e.g. escape from container gives control of the host)</w:t>
             </w:r>
           </w:p>
         </w:tc>
@@ -1979,7 +2382,7 @@
                 <w:sz w:val="16"/>
                 <w:szCs w:val="16"/>
               </w:rPr>
-              <w:t>With the cloned SIM card, adversary now has</w:t>
+              <w:t xml:space="preserve">With the cloned </w:t>
             </w:r>
             <w:r>
               <w:rPr>
@@ -1988,6 +2391,24 @@
                 <w:sz w:val="16"/>
                 <w:szCs w:val="16"/>
               </w:rPr>
+              <w:t>U</w:t>
+            </w:r>
+            <w:r>
+              <w:rPr>
+                <w:rFonts w:ascii="Arial" w:eastAsia="Arial" w:hAnsi="Arial" w:cs="Arial"/>
+                <w:color w:val="0070C0"/>
+                <w:sz w:val="16"/>
+                <w:szCs w:val="16"/>
+              </w:rPr>
+              <w:t>SIM card, adversary now has</w:t>
+            </w:r>
+            <w:r>
+              <w:rPr>
+                <w:rFonts w:ascii="Arial" w:eastAsia="Arial" w:hAnsi="Arial" w:cs="Arial"/>
+                <w:color w:val="0070C0"/>
+                <w:sz w:val="16"/>
+                <w:szCs w:val="16"/>
+              </w:rPr>
               <w:t xml:space="preserve"> access to the victim’s</w:t>
             </w:r>
             <w:r>
@@ -1997,7 +2418,7 @@
                 <w:sz w:val="16"/>
                 <w:szCs w:val="16"/>
               </w:rPr>
-              <w:t xml:space="preserve"> permanent identifier (SUPI or I</w:t>
+              <w:t xml:space="preserve"> permanent identifier (SUPI</w:t>
             </w:r>
             <w:r>
               <w:rPr>
@@ -2006,7 +2427,7 @@
                 <w:sz w:val="16"/>
                 <w:szCs w:val="16"/>
               </w:rPr>
-              <w:t xml:space="preserve">MSI) and master </w:t>
+              <w:t>)</w:t>
             </w:r>
             <w:r>
               <w:rPr>
@@ -2015,7 +2436,7 @@
                 <w:sz w:val="16"/>
                 <w:szCs w:val="16"/>
               </w:rPr>
-              <w:t xml:space="preserve">subscriber </w:t>
+              <w:t xml:space="preserve">, </w:t>
             </w:r>
             <w:r>
               <w:rPr>
@@ -2024,6 +2445,24 @@
                 <w:sz w:val="16"/>
                 <w:szCs w:val="16"/>
               </w:rPr>
+              <w:t>master secret</w:t>
+            </w:r>
+            <w:r>
+              <w:rPr>
+                <w:rFonts w:ascii="Arial" w:eastAsia="Arial" w:hAnsi="Arial" w:cs="Arial"/>
+                <w:color w:val="0070C0"/>
+                <w:sz w:val="16"/>
+                <w:szCs w:val="16"/>
+              </w:rPr>
+              <w:t xml:space="preserve"> </w:t>
+            </w:r>
+            <w:r>
+              <w:rPr>
+                <w:rFonts w:ascii="Arial" w:eastAsia="Arial" w:hAnsi="Arial" w:cs="Arial"/>
+                <w:color w:val="0070C0"/>
+                <w:sz w:val="16"/>
+                <w:szCs w:val="16"/>
+              </w:rPr>
               <w:t>key</w:t>
             </w:r>
             <w:r>
@@ -2033,7 +2472,45 @@
                 <w:sz w:val="16"/>
                 <w:szCs w:val="16"/>
               </w:rPr>
-              <w:t xml:space="preserve"> Ki.</w:t>
+              <w:t xml:space="preserve"> K</w:t>
+            </w:r>
+            <w:r>
+              <w:rPr>
+                <w:rFonts w:ascii="Arial" w:eastAsia="Arial" w:hAnsi="Arial" w:cs="Arial"/>
+                <w:color w:val="0070C0"/>
+                <w:sz w:val="16"/>
+                <w:szCs w:val="16"/>
+              </w:rPr>
+              <w:t xml:space="preserve"> and operator key (</w:t>
+            </w:r>
+            <w:proofErr w:type="spellStart"/>
+            <w:r>
+              <w:rPr>
+                <w:rFonts w:ascii="Arial" w:eastAsia="Arial" w:hAnsi="Arial" w:cs="Arial"/>
+                <w:color w:val="0070C0"/>
+                <w:sz w:val="16"/>
+                <w:szCs w:val="16"/>
+              </w:rPr>
+              <w:t>OPc</w:t>
+            </w:r>
+            <w:proofErr w:type="spellEnd"/>
+            <w:r>
+              <w:rPr>
+                <w:rFonts w:ascii="Arial" w:eastAsia="Arial" w:hAnsi="Arial" w:cs="Arial"/>
+                <w:color w:val="0070C0"/>
+                <w:sz w:val="16"/>
+                <w:szCs w:val="16"/>
+              </w:rPr>
+              <w:t>)</w:t>
+            </w:r>
+            <w:r>
+              <w:rPr>
+                <w:rFonts w:ascii="Arial" w:eastAsia="Arial" w:hAnsi="Arial" w:cs="Arial"/>
+                <w:color w:val="0070C0"/>
+                <w:sz w:val="16"/>
+                <w:szCs w:val="16"/>
+              </w:rPr>
+              <w:t>.</w:t>
             </w:r>
             <w:r>
               <w:rPr>
@@ -2079,8 +2556,8 @@
         <w:tblLook w:val="04A0" w:firstRow="1" w:lastRow="0" w:firstColumn="1" w:lastColumn="0" w:noHBand="0" w:noVBand="1"/>
       </w:tblPr>
       <w:tblGrid>
-        <w:gridCol w:w="4765"/>
-        <w:gridCol w:w="4585"/>
+        <w:gridCol w:w="4104"/>
+        <w:gridCol w:w="5246"/>
       </w:tblGrid>
       <w:tr>
         <w:tc>
@@ -2097,6 +2574,8 @@
                 <w:szCs w:val="18"/>
               </w:rPr>
             </w:pPr>
+            <w:commentRangeStart w:id="5"/>
+            <w:commentRangeStart w:id="6"/>
             <w:r>
               <w:rPr>
                 <w:rFonts w:ascii="Arial" w:hAnsi="Arial" w:cs="Arial"/>
@@ -2106,6 +2585,20 @@
                 <w:szCs w:val="18"/>
               </w:rPr>
               <w:t>Name</w:t>
+            </w:r>
+            <w:commentRangeEnd w:id="5"/>
+            <w:r>
+              <w:rPr>
+                <w:rStyle w:val="CommentReference"/>
+              </w:rPr>
+              <w:commentReference w:id="5"/>
+            </w:r>
+            <w:commentRangeEnd w:id="6"/>
+            <w:r>
+              <w:rPr>
+                <w:rStyle w:val="CommentReference"/>
+              </w:rPr>
+              <w:commentReference w:id="6"/>
             </w:r>
           </w:p>
         </w:tc>
@@ -2143,35 +2636,83 @@
           </w:tcPr>
           <w:p>
             <w:pPr>
-              <w:rPr>
-                <w:rFonts w:ascii="Arial" w:hAnsi="Arial" w:cs="Arial"/>
-                <w:sz w:val="18"/>
-                <w:szCs w:val="18"/>
-              </w:rPr>
+              <w:pStyle w:val="Default"/>
             </w:pPr>
             <w:r>
               <w:rPr>
                 <w:rFonts w:ascii="Arial" w:eastAsia="Arial" w:hAnsi="Arial" w:cs="Arial"/>
-                <w:sz w:val="16"/>
-                <w:szCs w:val="16"/>
-              </w:rPr>
-              <w:t>Blog article, “</w:t>
-            </w:r>
-            <w:r>
-              <w:rPr>
-                <w:rFonts w:ascii="Arial" w:eastAsia="Arial" w:hAnsi="Arial" w:cs="Arial"/>
-                <w:sz w:val="16"/>
-                <w:szCs w:val="16"/>
-              </w:rPr>
-              <w:t>Clone or Swap? SIM Card Vulnerabilities to Reckon With</w:t>
-            </w:r>
-            <w:r>
-              <w:rPr>
-                <w:rFonts w:ascii="Arial" w:eastAsia="Arial" w:hAnsi="Arial" w:cs="Arial"/>
-                <w:sz w:val="16"/>
-                <w:szCs w:val="16"/>
-              </w:rPr>
-              <w:t>”</w:t>
+                <w:color w:val="auto"/>
+                <w:sz w:val="16"/>
+                <w:szCs w:val="16"/>
+                <w14:ligatures w14:val="none"/>
+              </w:rPr>
+              <w:t xml:space="preserve">Martin </w:t>
+            </w:r>
+            <w:proofErr w:type="spellStart"/>
+            <w:r>
+              <w:rPr>
+                <w:rFonts w:ascii="Arial" w:eastAsia="Arial" w:hAnsi="Arial" w:cs="Arial"/>
+                <w:color w:val="auto"/>
+                <w:sz w:val="16"/>
+                <w:szCs w:val="16"/>
+                <w14:ligatures w14:val="none"/>
+              </w:rPr>
+              <w:t>Brisfors</w:t>
+            </w:r>
+            <w:proofErr w:type="spellEnd"/>
+            <w:r>
+              <w:rPr>
+                <w:rFonts w:ascii="Arial" w:eastAsia="Arial" w:hAnsi="Arial" w:cs="Arial"/>
+                <w:color w:val="auto"/>
+                <w:sz w:val="16"/>
+                <w:szCs w:val="16"/>
+                <w14:ligatures w14:val="none"/>
+              </w:rPr>
+              <w:t xml:space="preserve">, Sebastian </w:t>
+            </w:r>
+            <w:proofErr w:type="spellStart"/>
+            <w:r>
+              <w:rPr>
+                <w:rFonts w:ascii="Arial" w:eastAsia="Arial" w:hAnsi="Arial" w:cs="Arial"/>
+                <w:color w:val="auto"/>
+                <w:sz w:val="16"/>
+                <w:szCs w:val="16"/>
+                <w14:ligatures w14:val="none"/>
+              </w:rPr>
+              <w:t>Forsmark</w:t>
+            </w:r>
+            <w:proofErr w:type="spellEnd"/>
+            <w:r>
+              <w:rPr>
+                <w:rFonts w:ascii="Arial" w:eastAsia="Arial" w:hAnsi="Arial" w:cs="Arial"/>
+                <w:color w:val="auto"/>
+                <w:sz w:val="16"/>
+                <w:szCs w:val="16"/>
+                <w14:ligatures w14:val="none"/>
+              </w:rPr>
+              <w:t xml:space="preserve">, Elena </w:t>
+            </w:r>
+            <w:proofErr w:type="spellStart"/>
+            <w:r>
+              <w:rPr>
+                <w:rFonts w:ascii="Arial" w:eastAsia="Arial" w:hAnsi="Arial" w:cs="Arial"/>
+                <w:color w:val="auto"/>
+                <w:sz w:val="16"/>
+                <w:szCs w:val="16"/>
+                <w14:ligatures w14:val="none"/>
+              </w:rPr>
+              <w:t>Dubrova</w:t>
+            </w:r>
+            <w:proofErr w:type="spellEnd"/>
+            <w:r>
+              <w:rPr>
+                <w:rFonts w:ascii="Arial" w:eastAsia="Arial" w:hAnsi="Arial" w:cs="Arial"/>
+                <w:color w:val="auto"/>
+                <w:sz w:val="16"/>
+                <w:szCs w:val="16"/>
+                <w14:ligatures w14:val="none"/>
+              </w:rPr>
+              <w:t>: “How Deep Learning Helps Compromising USIM”</w:t>
             </w:r>
           </w:p>
         </w:tc>
@@ -2189,10 +2730,260 @@
             </w:pPr>
             <w:r>
               <w:rPr>
-                <w:sz w:val="16"/>
-                <w:szCs w:val="16"/>
-              </w:rPr>
-              <w:t>https://securityintelligence.com/posts/clone-or-swap-sim-card-vulnerabilities-to-reckon-with/</w:t>
+                <w:rFonts w:ascii="Arial" w:hAnsi="Arial" w:cs="Arial"/>
+                <w:sz w:val="18"/>
+                <w:szCs w:val="18"/>
+              </w:rPr>
+              <w:t>https://dl.acm.org/doi/abs/10.1007/978-3-030-68487-7_9</w:t>
+            </w:r>
+          </w:p>
+        </w:tc>
+      </w:tr>
+      <w:tr>
+        <w:tc>
+          <w:tcPr>
+            <w:tcW w:w="4765" w:type="dxa"/>
+          </w:tcPr>
+          <w:p>
+            <w:pPr>
+              <w:pStyle w:val="Default"/>
+              <w:rPr>
+                <w:rFonts w:ascii="Arial" w:eastAsia="Arial" w:hAnsi="Arial" w:cs="Arial"/>
+                <w:color w:val="auto"/>
+                <w:sz w:val="16"/>
+                <w:szCs w:val="16"/>
+                <w14:ligatures w14:val="none"/>
+              </w:rPr>
+            </w:pPr>
+            <w:proofErr w:type="spellStart"/>
+            <w:r>
+              <w:rPr>
+                <w:rFonts w:ascii="Arial" w:eastAsia="Arial" w:hAnsi="Arial" w:cs="Arial"/>
+                <w:color w:val="auto"/>
+                <w:sz w:val="16"/>
+                <w:szCs w:val="16"/>
+                <w14:ligatures w14:val="none"/>
+              </w:rPr>
+              <w:t>Jinghao</w:t>
+            </w:r>
+            <w:proofErr w:type="spellEnd"/>
+            <w:r>
+              <w:rPr>
+                <w:rFonts w:ascii="Arial" w:eastAsia="Arial" w:hAnsi="Arial" w:cs="Arial"/>
+                <w:color w:val="auto"/>
+                <w:sz w:val="16"/>
+                <w:szCs w:val="16"/>
+                <w14:ligatures w14:val="none"/>
+              </w:rPr>
+              <w:t xml:space="preserve"> Zhao, </w:t>
+            </w:r>
+            <w:proofErr w:type="spellStart"/>
+            <w:r>
+              <w:rPr>
+                <w:rFonts w:ascii="Arial" w:eastAsia="Arial" w:hAnsi="Arial" w:cs="Arial"/>
+                <w:color w:val="auto"/>
+                <w:sz w:val="16"/>
+                <w:szCs w:val="16"/>
+                <w14:ligatures w14:val="none"/>
+              </w:rPr>
+              <w:t>Boyan</w:t>
+            </w:r>
+            <w:proofErr w:type="spellEnd"/>
+            <w:r>
+              <w:rPr>
+                <w:rFonts w:ascii="Arial" w:eastAsia="Arial" w:hAnsi="Arial" w:cs="Arial"/>
+                <w:color w:val="auto"/>
+                <w:sz w:val="16"/>
+                <w:szCs w:val="16"/>
+                <w14:ligatures w14:val="none"/>
+              </w:rPr>
+              <w:t xml:space="preserve"> Ding, </w:t>
+            </w:r>
+            <w:proofErr w:type="spellStart"/>
+            <w:r>
+              <w:rPr>
+                <w:rFonts w:ascii="Arial" w:eastAsia="Arial" w:hAnsi="Arial" w:cs="Arial"/>
+                <w:color w:val="auto"/>
+                <w:sz w:val="16"/>
+                <w:szCs w:val="16"/>
+                <w14:ligatures w14:val="none"/>
+              </w:rPr>
+              <w:t>Yunqi</w:t>
+            </w:r>
+            <w:proofErr w:type="spellEnd"/>
+            <w:r>
+              <w:rPr>
+                <w:rFonts w:ascii="Arial" w:eastAsia="Arial" w:hAnsi="Arial" w:cs="Arial"/>
+                <w:color w:val="auto"/>
+                <w:sz w:val="16"/>
+                <w:szCs w:val="16"/>
+                <w14:ligatures w14:val="none"/>
+              </w:rPr>
+              <w:t xml:space="preserve"> Guo, </w:t>
+            </w:r>
+            <w:proofErr w:type="spellStart"/>
+            <w:r>
+              <w:rPr>
+                <w:rFonts w:ascii="Arial" w:eastAsia="Arial" w:hAnsi="Arial" w:cs="Arial"/>
+                <w:color w:val="auto"/>
+                <w:sz w:val="16"/>
+                <w:szCs w:val="16"/>
+                <w14:ligatures w14:val="none"/>
+              </w:rPr>
+              <w:t>Zhaowei</w:t>
+            </w:r>
+            <w:proofErr w:type="spellEnd"/>
+            <w:r>
+              <w:rPr>
+                <w:rFonts w:ascii="Arial" w:eastAsia="Arial" w:hAnsi="Arial" w:cs="Arial"/>
+                <w:color w:val="auto"/>
+                <w:sz w:val="16"/>
+                <w:szCs w:val="16"/>
+                <w14:ligatures w14:val="none"/>
+              </w:rPr>
+              <w:t xml:space="preserve"> Tan, </w:t>
+            </w:r>
+            <w:proofErr w:type="spellStart"/>
+            <w:r>
+              <w:rPr>
+                <w:rFonts w:ascii="Arial" w:eastAsia="Arial" w:hAnsi="Arial" w:cs="Arial"/>
+                <w:color w:val="auto"/>
+                <w:sz w:val="16"/>
+                <w:szCs w:val="16"/>
+                <w14:ligatures w14:val="none"/>
+              </w:rPr>
+              <w:t>Songwu</w:t>
+            </w:r>
+            <w:proofErr w:type="spellEnd"/>
+            <w:r>
+              <w:rPr>
+                <w:rFonts w:ascii="Arial" w:eastAsia="Arial" w:hAnsi="Arial" w:cs="Arial"/>
+                <w:color w:val="auto"/>
+                <w:sz w:val="16"/>
+                <w:szCs w:val="16"/>
+                <w14:ligatures w14:val="none"/>
+              </w:rPr>
+              <w:t xml:space="preserve"> Lu</w:t>
+            </w:r>
+            <w:r>
+              <w:rPr>
+                <w:rFonts w:ascii="Arial" w:eastAsia="Arial" w:hAnsi="Arial" w:cs="Arial"/>
+                <w:color w:val="auto"/>
+                <w:sz w:val="16"/>
+                <w:szCs w:val="16"/>
+                <w14:ligatures w14:val="none"/>
+              </w:rPr>
+              <w:t>, “</w:t>
+            </w:r>
+            <w:proofErr w:type="spellStart"/>
+            <w:r>
+              <w:rPr>
+                <w:rFonts w:ascii="Arial" w:eastAsia="Arial" w:hAnsi="Arial" w:cs="Arial"/>
+                <w:color w:val="auto"/>
+                <w:sz w:val="16"/>
+                <w:szCs w:val="16"/>
+                <w14:ligatures w14:val="none"/>
+              </w:rPr>
+              <w:t>SecureSIM</w:t>
+            </w:r>
+            <w:proofErr w:type="spellEnd"/>
+            <w:r>
+              <w:rPr>
+                <w:rFonts w:ascii="Arial" w:eastAsia="Arial" w:hAnsi="Arial" w:cs="Arial"/>
+                <w:color w:val="auto"/>
+                <w:sz w:val="16"/>
+                <w:szCs w:val="16"/>
+                <w14:ligatures w14:val="none"/>
+              </w:rPr>
+              <w:t>: Rethinking Authentication and Access Control for</w:t>
+            </w:r>
+            <w:r>
+              <w:rPr>
+                <w:rFonts w:ascii="Arial" w:eastAsia="Arial" w:hAnsi="Arial" w:cs="Arial"/>
+                <w:color w:val="auto"/>
+                <w:sz w:val="16"/>
+                <w:szCs w:val="16"/>
+                <w14:ligatures w14:val="none"/>
+              </w:rPr>
+              <w:t xml:space="preserve"> </w:t>
+            </w:r>
+            <w:r>
+              <w:rPr>
+                <w:rFonts w:ascii="Arial" w:eastAsia="Arial" w:hAnsi="Arial" w:cs="Arial"/>
+                <w:color w:val="auto"/>
+                <w:sz w:val="16"/>
+                <w:szCs w:val="16"/>
+                <w14:ligatures w14:val="none"/>
+              </w:rPr>
+              <w:t>SIM/</w:t>
+            </w:r>
+            <w:proofErr w:type="spellStart"/>
+            <w:r>
+              <w:rPr>
+                <w:rFonts w:ascii="Arial" w:eastAsia="Arial" w:hAnsi="Arial" w:cs="Arial"/>
+                <w:color w:val="auto"/>
+                <w:sz w:val="16"/>
+                <w:szCs w:val="16"/>
+                <w14:ligatures w14:val="none"/>
+              </w:rPr>
+              <w:t>eSIM</w:t>
+            </w:r>
+            <w:proofErr w:type="spellEnd"/>
+            <w:r>
+              <w:rPr>
+                <w:rFonts w:ascii="Arial" w:eastAsia="Arial" w:hAnsi="Arial" w:cs="Arial"/>
+                <w:color w:val="auto"/>
+                <w:sz w:val="16"/>
+                <w:szCs w:val="16"/>
+                <w14:ligatures w14:val="none"/>
+              </w:rPr>
+              <w:t>”</w:t>
+            </w:r>
+          </w:p>
+        </w:tc>
+        <w:tc>
+          <w:tcPr>
+            <w:tcW w:w="4585" w:type="dxa"/>
+          </w:tcPr>
+          <w:p>
+            <w:pPr>
+              <w:rPr>
+                <w:rFonts w:ascii="Arial" w:hAnsi="Arial" w:cs="Arial"/>
+                <w:sz w:val="18"/>
+                <w:szCs w:val="18"/>
+              </w:rPr>
+            </w:pPr>
+            <w:r>
+              <w:rPr>
+                <w:rFonts w:ascii="Arial" w:hAnsi="Arial" w:cs="Arial"/>
+                <w:sz w:val="18"/>
+                <w:szCs w:val="18"/>
+              </w:rPr>
+              <w:t>https://dl.acm.org/doi/pdf/10.1145/</w:t>
+            </w:r>
+            <w:commentRangeStart w:id="7"/>
+            <w:commentRangeStart w:id="8"/>
+            <w:r>
+              <w:rPr>
+                <w:rFonts w:ascii="Arial" w:hAnsi="Arial" w:cs="Arial"/>
+                <w:sz w:val="18"/>
+                <w:szCs w:val="18"/>
+              </w:rPr>
+              <w:t>3447993.3483254</w:t>
+            </w:r>
+            <w:commentRangeEnd w:id="7"/>
+            <w:r>
+              <w:rPr>
+                <w:rStyle w:val="CommentReference"/>
+              </w:rPr>
+              <w:commentReference w:id="7"/>
+            </w:r>
+            <w:commentRangeEnd w:id="8"/>
+            <w:r>
+              <w:rPr>
+                <w:rStyle w:val="CommentReference"/>
+              </w:rPr>
+              <w:commentReference w:id="8"/>
             </w:r>
           </w:p>
         </w:tc>
@@ -2218,7 +3009,7 @@
 
 <file path=word/comments.xml><?xml version="1.0" encoding="utf-8"?>
 <w:comments xmlns:wpc="http://schemas.microsoft.com/office/word/2010/wordprocessingCanvas" xmlns:cx="http://schemas.microsoft.com/office/drawing/2014/chartex" xmlns:cx1="http://schemas.microsoft.com/office/drawing/2015/9/8/chartex" xmlns:cx2="http://schemas.microsoft.com/office/drawing/2015/10/21/chartex" xmlns:cx3="http://schemas.microsoft.com/office/drawing/2016/5/9/chartex" xmlns:cx4="http://schemas.microsoft.com/office/drawing/2016/5/10/chartex" xmlns:cx5="http://schemas.microsoft.com/office/drawing/2016/5/11/chartex" xmlns:cx6="http://schemas.microsoft.com/office/drawing/2016/5/12/chartex" xmlns:cx7="http://schemas.microsoft.com/office/drawing/2016/5/13/chartex" xmlns:cx8="http://schemas.microsoft.com/office/drawing/2016/5/14/chartex" xmlns:mc="http://schemas.openxmlformats.org/markup-compatibility/2006" xmlns:aink="http://schemas.microsoft.com/office/drawing/2016/ink" xmlns:am3d="http://schemas.microsoft.com/office/drawing/2017/model3d" xmlns:o="urn:schemas-microsoft-com:office:office" xmlns:oel="http://schemas.microsoft.com/office/2019/extlst" xmlns:r="http://schemas.openxmlformats.org/officeDocument/2006/relationships" xmlns:m="http://schemas.openxmlformats.org/officeDocument/2006/math" xmlns:v="urn:schemas-microsoft-com:vml" xmlns:wp14="http://schemas.microsoft.com/office/word/2010/wordprocessingDrawing" xmlns:wp="http://schemas.openxmlformats.org/drawingml/2006/wordprocessingDrawing" xmlns:w10="urn:schemas-microsoft-com:office:word" xmlns:w="http://schemas.openxmlformats.org/wordprocessingml/2006/main" xmlns:w14="http://schemas.microsoft.com/office/word/2010/wordml" xmlns:w15="http://schemas.microsoft.com/office/word/2012/wordml" xmlns:w16cex="http://schemas.microsoft.com/office/word/2018/wordml/cex" xmlns:w16cid="http://schemas.microsoft.com/office/word/2016/wordml/cid" xmlns:w16="http://schemas.microsoft.com/office/word/2018/wordml" xmlns:w16sdtdh="http://schemas.microsoft.com/office/word/2020/wordml/sdtdatahash" xmlns:w16se="http://schemas.microsoft.com/office/word/2015/wordml/symex" xmlns:wpg="http://schemas.microsoft.com/office/word/2010/wordprocessingGroup" xmlns:wpi="http://schemas.microsoft.com/office/word/2010/wordprocessingInk" xmlns:wne="http://schemas.microsoft.com/office/word/2006/wordml" xmlns:wps="http://schemas.microsoft.com/office/word/2010/wordprocessingShape" mc:Ignorable="w14 w15 w16se w16cid w16 w16cex w16sdtdh wp14">
-  <w:comment w:id="0" w:author="M. Vanderveen" w:date="2022-06-28T08:20:00Z" w:initials="MV">
+  <w:comment w:id="0" w:author="Dr. Surajit Dey" w:date="2023-03-07T16:10:00Z" w:initials="DSD">
     <w:p>
       <w:pPr>
         <w:pStyle w:val="CommentText"/>
@@ -2230,11 +3021,35 @@
         <w:annotationRef/>
       </w:r>
       <w:r>
+        <w:t>Removed IMSI everywhere in the document. Using only SUPI.</w:t>
+      </w:r>
+    </w:p>
+    <w:p>
+      <w:pPr>
+        <w:pStyle w:val="CommentText"/>
+      </w:pPr>
+      <w:r>
+        <w:t>Also, changed all SIMs to USIM except in title and BLUF.</w:t>
+      </w:r>
+    </w:p>
+  </w:comment>
+  <w:comment w:id="1" w:author="M. Vanderveen" w:date="2022-06-28T08:20:00Z" w:initials="MV">
+    <w:p>
+      <w:pPr>
+        <w:pStyle w:val="CommentText"/>
+      </w:pPr>
+      <w:r>
+        <w:rPr>
+          <w:rStyle w:val="CommentReference"/>
+        </w:rPr>
+        <w:annotationRef/>
+      </w:r>
+      <w:r>
         <w:t>Deleted M1035, did not seem applicable</w:t>
       </w:r>
     </w:p>
   </w:comment>
-  <w:comment w:id="1" w:author="Dr. Surajit Dey" w:date="2022-07-21T16:45:00Z" w:initials="DSD">
+  <w:comment w:id="2" w:author="Dr. Surajit Dey" w:date="2023-03-08T09:53:00Z" w:initials="DSD">
     <w:p>
       <w:pPr>
         <w:pStyle w:val="CommentText"/>
@@ -2246,7 +3061,292 @@
         <w:annotationRef/>
       </w:r>
       <w:r>
+        <w:t>Deleted</w:t>
+      </w:r>
+    </w:p>
+    <w:p>
+      <w:pPr>
+        <w:pStyle w:val="CommentText"/>
+      </w:pPr>
+      <w:r>
+        <w:t>M1022</w:t>
+      </w:r>
+      <w:r>
+        <w:tab/>
+      </w:r>
+      <w:r>
+        <w:rPr>
+          <w:color w:val="0070C0"/>
+        </w:rPr>
+        <w:t>Restrict access to subscriber repository, which would allow USIM card changes.</w:t>
+      </w:r>
+    </w:p>
+    <w:p>
+      <w:pPr>
+        <w:pStyle w:val="CommentText"/>
+      </w:pPr>
+      <w:r>
+        <w:t>Due to E/// comment:</w:t>
+      </w:r>
+    </w:p>
+    <w:p>
+      <w:pPr>
+        <w:pStyle w:val="CommentText"/>
+      </w:pPr>
+    </w:p>
+    <w:p>
+      <w:pPr>
+        <w:pStyle w:val="CommentText"/>
+      </w:pPr>
+      <w:r>
+        <w:t>S1: Add other mitigation prevention measures like (3 options)</w:t>
+      </w:r>
+    </w:p>
+  </w:comment>
+  <w:comment w:id="3" w:author="Dr. Surajit Dey" w:date="2023-03-08T09:37:00Z" w:initials="DSD">
+    <w:p>
+      <w:pPr>
+        <w:pStyle w:val="CommentText"/>
+      </w:pPr>
+      <w:r>
+        <w:rPr>
+          <w:rStyle w:val="CommentReference"/>
+        </w:rPr>
+        <w:annotationRef/>
+      </w:r>
+      <w:r>
+        <w:t xml:space="preserve">Deleted </w:t>
+      </w:r>
+    </w:p>
+    <w:p>
+      <w:pPr>
+        <w:pStyle w:val="CommentText"/>
+      </w:pPr>
+      <w:r>
+        <w:t>M1018</w:t>
+      </w:r>
+      <w:r>
+        <w:tab/>
+      </w:r>
+      <w:r>
+        <w:rPr>
+          <w:color w:val="0070C0"/>
+        </w:rPr>
+        <w:t xml:space="preserve">User accounts management at the operator side </w:t>
+      </w:r>
+    </w:p>
+    <w:p>
+      <w:pPr>
+        <w:pStyle w:val="CommentText"/>
+      </w:pPr>
+      <w:r>
+        <w:t>Due to E/// comment:</w:t>
+      </w:r>
+    </w:p>
+    <w:p>
+      <w:pPr>
+        <w:pStyle w:val="CommentText"/>
+      </w:pPr>
+      <w:r>
+        <w:t>"(on M1018- User account management at operator side) F1: how would this prevent SIM cloning ? Is “USIM management” part of account</w:t>
+      </w:r>
+    </w:p>
+    <w:p>
+      <w:pPr>
+        <w:pStyle w:val="CommentText"/>
+      </w:pPr>
+      <w:r>
+        <w:t>management? What is the threat in that case?"</w:t>
+      </w:r>
+    </w:p>
+    <w:p>
+      <w:pPr>
+        <w:pStyle w:val="CommentText"/>
+      </w:pPr>
+    </w:p>
+    <w:p>
+      <w:pPr>
+        <w:pStyle w:val="CommentText"/>
+      </w:pPr>
+      <w:r>
+        <w:t>We already have a detection to detect unusual SIM card pattern.</w:t>
+      </w:r>
+    </w:p>
+  </w:comment>
+  <w:comment w:id="4" w:author="Dr. Surajit Dey" w:date="2022-07-21T16:45:00Z" w:initials="DSD">
+    <w:p>
+      <w:pPr>
+        <w:pStyle w:val="CommentText"/>
+      </w:pPr>
+      <w:r>
+        <w:rPr>
+          <w:rStyle w:val="CommentReference"/>
+        </w:rPr>
+        <w:annotationRef/>
+      </w:r>
+      <w:r>
         <w:t>Replaced text "SMS are sent and voice calls made fraudulently." by subscriber sensitive information</w:t>
+      </w:r>
+    </w:p>
+  </w:comment>
+  <w:comment w:id="5" w:author="Dr. Surajit Dey" w:date="2023-03-08T09:58:00Z" w:initials="DSD">
+    <w:p>
+      <w:pPr>
+        <w:pStyle w:val="CommentText"/>
+      </w:pPr>
+      <w:r>
+        <w:rPr>
+          <w:rStyle w:val="CommentReference"/>
+        </w:rPr>
+        <w:annotationRef/>
+      </w:r>
+      <w:r>
+        <w:t>Deleted reference due to E/// comment</w:t>
+      </w:r>
+    </w:p>
+    <w:p>
+      <w:pPr>
+        <w:pStyle w:val="CommentText"/>
+      </w:pPr>
+      <w:r>
+        <w:t>"</w:t>
+      </w:r>
+      <w:r>
+        <w:rPr>
+          <w:color w:val="000000"/>
+        </w:rPr>
+        <w:t>(On “references”) F1: This reference is to a blog that implicitly assumes GSM SIM not 5G USIM. The</w:t>
+      </w:r>
+      <w:r>
+        <w:t xml:space="preserve"> techniques assumed in this blog are not feasible for USIMs"</w:t>
+      </w:r>
+    </w:p>
+    <w:p>
+      <w:pPr>
+        <w:pStyle w:val="CommentText"/>
+      </w:pPr>
+    </w:p>
+    <w:p>
+      <w:pPr>
+        <w:pStyle w:val="CommentText"/>
+      </w:pPr>
+      <w:r>
+        <w:t>Blog article, “Clone or Swap? SIM Card Vulnerabilities to Reckon With”https://securityintelligence.com/posts/clone-or-swap-sim-card-vulnerabilities-to-reckon-with/</w:t>
+      </w:r>
+    </w:p>
+    <w:p>
+      <w:pPr>
+        <w:pStyle w:val="CommentText"/>
+      </w:pPr>
+    </w:p>
+    <w:p>
+      <w:pPr>
+        <w:pStyle w:val="CommentText"/>
+      </w:pPr>
+      <w:r>
+        <w:t>Added new reference as suggested by E///.</w:t>
+      </w:r>
+    </w:p>
+  </w:comment>
+  <w:comment w:id="6" w:author="M. Vanderveen" w:date="2023-06-13T11:53:00Z" w:initials="MV">
+    <w:p>
+      <w:pPr>
+        <w:pStyle w:val="CommentText"/>
+      </w:pPr>
+      <w:r>
+        <w:rPr>
+          <w:rStyle w:val="CommentReference"/>
+        </w:rPr>
+        <w:annotationRef/>
+      </w:r>
+      <w:r>
+        <w:t>I do not think this reference is a good one. Is about neural networks. There are easier techniques out there, and software to do SIM cloning. Maybe the techniques of reference [2] can help (they are about "differential power analysis")</w:t>
+      </w:r>
+    </w:p>
+    <w:p>
+      <w:pPr>
+        <w:pStyle w:val="CommentText"/>
+      </w:pPr>
+      <w:r>
+        <w:t xml:space="preserve">Here </w:t>
+      </w:r>
+      <w:hyperlink r:id="rId1" w:history="1">
+        <w:r>
+          <w:rPr>
+            <w:rStyle w:val="Hyperlink"/>
+          </w:rPr>
+          <w:t>https://drfone.wondershare.com/phone-clone/sim-card-clone-app.html</w:t>
+        </w:r>
+      </w:hyperlink>
+    </w:p>
+    <w:p>
+      <w:pPr>
+        <w:pStyle w:val="CommentText"/>
+      </w:pPr>
+      <w:r>
+        <w:t xml:space="preserve">Ones that could work maybe for 4G or 5G are: </w:t>
+      </w:r>
+      <w:r>
+        <w:rPr>
+          <w:b/>
+          <w:bCs/>
+          <w:color w:val="444444"/>
+          <w:highlight w:val="white"/>
+        </w:rPr>
+        <w:t> MOBILedit, Magic SIM, USB Cell Phone SIM Card Cloner and Mister SIM</w:t>
+      </w:r>
+    </w:p>
+  </w:comment>
+  <w:comment w:id="7" w:author="M. Vanderveen" w:date="2023-06-13T12:13:00Z" w:initials="MV">
+    <w:p>
+      <w:pPr>
+        <w:pStyle w:val="CommentText"/>
+      </w:pPr>
+      <w:r>
+        <w:rPr>
+          <w:rStyle w:val="CommentReference"/>
+        </w:rPr>
+        <w:annotationRef/>
+      </w:r>
+      <w:r>
+        <w:t>I added this even though it's for 4G because I thought it could apply to 5G too.</w:t>
+      </w:r>
+    </w:p>
+  </w:comment>
+  <w:comment w:id="8" w:author="Dr. Surajit Dey" w:date="2023-06-13T16:48:00Z" w:initials="DSD">
+    <w:p>
+      <w:pPr>
+        <w:pStyle w:val="CommentText"/>
+      </w:pPr>
+      <w:r>
+        <w:rPr>
+          <w:rStyle w:val="CommentReference"/>
+        </w:rPr>
+        <w:annotationRef/>
+      </w:r>
+      <w:r>
+        <w:fldChar w:fldCharType="begin"/>
+      </w:r>
+      <w:r>
+        <w:instrText xml:space="preserve"> HYPERLINK "mailto:mvanderveen@mitre.org" </w:instrText>
+      </w:r>
+      <w:bookmarkStart w:id="9" w:name="_@_846A7D349E0D431EA218B7418F265779Z"/>
+      <w:r>
+        <w:fldChar w:fldCharType="separate"/>
+      </w:r>
+      <w:bookmarkEnd w:id="9"/>
+      <w:r>
+        <w:rPr>
+          <w:rStyle w:val="Mention"/>
+          <w:noProof/>
+        </w:rPr>
+        <w:t>@Dr. Michaela Vanderveen</w:t>
+      </w:r>
+      <w:r>
+        <w:fldChar w:fldCharType="end"/>
+      </w:r>
+      <w:r>
+        <w:t xml:space="preserve">  Good reference. Since SIM technology is G agnostic, we can safely assume that these threats can happen in 5G also.</w:t>
       </w:r>
     </w:p>
   </w:comment>
@@ -2255,22 +3355,43 @@
 
 <file path=word/commentsExtended.xml><?xml version="1.0" encoding="utf-8"?>
 <w15:commentsEx xmlns:wpc="http://schemas.microsoft.com/office/word/2010/wordprocessingCanvas" xmlns:cx="http://schemas.microsoft.com/office/drawing/2014/chartex" xmlns:cx1="http://schemas.microsoft.com/office/drawing/2015/9/8/chartex" xmlns:cx2="http://schemas.microsoft.com/office/drawing/2015/10/21/chartex" xmlns:cx3="http://schemas.microsoft.com/office/drawing/2016/5/9/chartex" xmlns:cx4="http://schemas.microsoft.com/office/drawing/2016/5/10/chartex" xmlns:cx5="http://schemas.microsoft.com/office/drawing/2016/5/11/chartex" xmlns:cx6="http://schemas.microsoft.com/office/drawing/2016/5/12/chartex" xmlns:cx7="http://schemas.microsoft.com/office/drawing/2016/5/13/chartex" xmlns:cx8="http://schemas.microsoft.com/office/drawing/2016/5/14/chartex" xmlns:mc="http://schemas.openxmlformats.org/markup-compatibility/2006" xmlns:aink="http://schemas.microsoft.com/office/drawing/2016/ink" xmlns:am3d="http://schemas.microsoft.com/office/drawing/2017/model3d" xmlns:o="urn:schemas-microsoft-com:office:office" xmlns:oel="http://schemas.microsoft.com/office/2019/extlst" xmlns:r="http://schemas.openxmlformats.org/officeDocument/2006/relationships" xmlns:m="http://schemas.openxmlformats.org/officeDocument/2006/math" xmlns:v="urn:schemas-microsoft-com:vml" xmlns:wp14="http://schemas.microsoft.com/office/word/2010/wordprocessingDrawing" xmlns:wp="http://schemas.openxmlformats.org/drawingml/2006/wordprocessingDrawing" xmlns:w10="urn:schemas-microsoft-com:office:word" xmlns:w="http://schemas.openxmlformats.org/wordprocessingml/2006/main" xmlns:w14="http://schemas.microsoft.com/office/word/2010/wordml" xmlns:w15="http://schemas.microsoft.com/office/word/2012/wordml" xmlns:w16cex="http://schemas.microsoft.com/office/word/2018/wordml/cex" xmlns:w16cid="http://schemas.microsoft.com/office/word/2016/wordml/cid" xmlns:w16="http://schemas.microsoft.com/office/word/2018/wordml" xmlns:w16sdtdh="http://schemas.microsoft.com/office/word/2020/wordml/sdtdatahash" xmlns:w16se="http://schemas.microsoft.com/office/word/2015/wordml/symex" xmlns:wpg="http://schemas.microsoft.com/office/word/2010/wordprocessingGroup" xmlns:wpi="http://schemas.microsoft.com/office/word/2010/wordprocessingInk" xmlns:wne="http://schemas.microsoft.com/office/word/2006/wordml" xmlns:wps="http://schemas.microsoft.com/office/word/2010/wordprocessingShape" mc:Ignorable="w14 w15 w16se w16cid w16 w16cex w16sdtdh wp14">
+  <w15:commentEx w15:paraId="0D442A6A" w15:done="0"/>
   <w15:commentEx w15:paraId="28048283" w15:done="0"/>
+  <w15:commentEx w15:paraId="6805EE92" w15:done="0"/>
+  <w15:commentEx w15:paraId="29FAE287" w15:done="0"/>
   <w15:commentEx w15:paraId="4DEB656A" w15:done="0"/>
+  <w15:commentEx w15:paraId="0AEF012D" w15:done="0"/>
+  <w15:commentEx w15:paraId="1F228229" w15:paraIdParent="0AEF012D" w15:done="0"/>
+  <w15:commentEx w15:paraId="389C0A21" w15:done="0"/>
+  <w15:commentEx w15:paraId="340725AB" w15:paraIdParent="389C0A21" w15:done="0"/>
 </w15:commentsEx>
 </file>
 
 <file path=word/commentsExtensible.xml><?xml version="1.0" encoding="utf-8"?>
-<w16cex:commentsExtensible xmlns:wpc="http://schemas.microsoft.com/office/word/2010/wordprocessingCanvas" xmlns:cx="http://schemas.microsoft.com/office/drawing/2014/chartex" xmlns:cx1="http://schemas.microsoft.com/office/drawing/2015/9/8/chartex" xmlns:cx2="http://schemas.microsoft.com/office/drawing/2015/10/21/chartex" xmlns:cx3="http://schemas.microsoft.com/office/drawing/2016/5/9/chartex" xmlns:cx4="http://schemas.microsoft.com/office/drawing/2016/5/10/chartex" xmlns:cx5="http://schemas.microsoft.com/office/drawing/2016/5/11/chartex" xmlns:cx6="http://schemas.microsoft.com/office/drawing/2016/5/12/chartex" xmlns:cx7="http://schemas.microsoft.com/office/drawing/2016/5/13/chartex" xmlns:cx8="http://schemas.microsoft.com/office/drawing/2016/5/14/chartex" xmlns:mc="http://schemas.openxmlformats.org/markup-compatibility/2006" xmlns:aink="http://schemas.microsoft.com/office/drawing/2016/ink" xmlns:am3d="http://schemas.microsoft.com/office/drawing/2017/model3d" xmlns:o="urn:schemas-microsoft-com:office:office" xmlns:oel="http://schemas.microsoft.com/office/2019/extlst" xmlns:r="http://schemas.openxmlformats.org/officeDocument/2006/relationships" xmlns:m="http://schemas.openxmlformats.org/officeDocument/2006/math" xmlns:v="urn:schemas-microsoft-com:vml" xmlns:wp14="http://schemas.microsoft.com/office/word/2010/wordprocessingDrawing" xmlns:wp="http://schemas.openxmlformats.org/drawingml/2006/wordprocessingDrawing" xmlns:w10="urn:schemas-microsoft-com:office:word" xmlns:w="http://schemas.openxmlformats.org/wordprocessingml/2006/main" xmlns:w14="http://schemas.microsoft.com/office/word/2010/wordml" xmlns:w15="http://schemas.microsoft.com/office/word/2012/wordml" xmlns:w16cex="http://schemas.microsoft.com/office/word/2018/wordml/cex" xmlns:w16cid="http://schemas.microsoft.com/office/word/2016/wordml/cid" xmlns:w16="http://schemas.microsoft.com/office/word/2018/wordml" xmlns:w16sdtdh="http://schemas.microsoft.com/office/word/2020/wordml/sdtdatahash" xmlns:w16se="http://schemas.microsoft.com/office/word/2015/wordml/symex" xmlns:wpg="http://schemas.microsoft.com/office/word/2010/wordprocessingGroup" xmlns:wpi="http://schemas.microsoft.com/office/word/2010/wordprocessingInk" xmlns:wne="http://schemas.microsoft.com/office/word/2006/wordml" xmlns:wps="http://schemas.microsoft.com/office/word/2010/wordprocessingShape" mc:Ignorable="w14 w15 w16se w16cid w16 w16cex w16sdtdh wp14">
+<w16cex:commentsExtensible xmlns:wpc="http://schemas.microsoft.com/office/word/2010/wordprocessingCanvas" xmlns:cx="http://schemas.microsoft.com/office/drawing/2014/chartex" xmlns:cx1="http://schemas.microsoft.com/office/drawing/2015/9/8/chartex" xmlns:cx2="http://schemas.microsoft.com/office/drawing/2015/10/21/chartex" xmlns:cx3="http://schemas.microsoft.com/office/drawing/2016/5/9/chartex" xmlns:cx4="http://schemas.microsoft.com/office/drawing/2016/5/10/chartex" xmlns:cx5="http://schemas.microsoft.com/office/drawing/2016/5/11/chartex" xmlns:cx6="http://schemas.microsoft.com/office/drawing/2016/5/12/chartex" xmlns:cx7="http://schemas.microsoft.com/office/drawing/2016/5/13/chartex" xmlns:cx8="http://schemas.microsoft.com/office/drawing/2016/5/14/chartex" xmlns:cr="http://schemas.microsoft.com/office/comments/2020/reactions" xmlns:mc="http://schemas.openxmlformats.org/markup-compatibility/2006" xmlns:aink="http://schemas.microsoft.com/office/drawing/2016/ink" xmlns:am3d="http://schemas.microsoft.com/office/drawing/2017/model3d" xmlns:o="urn:schemas-microsoft-com:office:office" xmlns:oel="http://schemas.microsoft.com/office/2019/extlst" xmlns:r="http://schemas.openxmlformats.org/officeDocument/2006/relationships" xmlns:m="http://schemas.openxmlformats.org/officeDocument/2006/math" xmlns:v="urn:schemas-microsoft-com:vml" xmlns:wp14="http://schemas.microsoft.com/office/word/2010/wordprocessingDrawing" xmlns:wp="http://schemas.openxmlformats.org/drawingml/2006/wordprocessingDrawing" xmlns:w10="urn:schemas-microsoft-com:office:word" xmlns:w="http://schemas.openxmlformats.org/wordprocessingml/2006/main" xmlns:w14="http://schemas.microsoft.com/office/word/2010/wordml" xmlns:w15="http://schemas.microsoft.com/office/word/2012/wordml" xmlns:w16cex="http://schemas.microsoft.com/office/word/2018/wordml/cex" xmlns:w16cid="http://schemas.microsoft.com/office/word/2016/wordml/cid" xmlns:w16="http://schemas.microsoft.com/office/word/2018/wordml" xmlns:w16sdtdh="http://schemas.microsoft.com/office/word/2020/wordml/sdtdatahash" xmlns:w16se="http://schemas.microsoft.com/office/word/2015/wordml/symex" xmlns:wpg="http://schemas.microsoft.com/office/word/2010/wordprocessingGroup" xmlns:wpi="http://schemas.microsoft.com/office/word/2010/wordprocessingInk" xmlns:wne="http://schemas.microsoft.com/office/word/2006/wordml" xmlns:wps="http://schemas.microsoft.com/office/word/2010/wordprocessingShape" mc:Ignorable="w14 w15 w16se w16cid w16 w16cex w16sdtdh cr wp14">
+  <w16cex:commentExtensible w16cex:durableId="27B1E06F" w16cex:dateUtc="2023-03-07T21:10:00Z"/>
   <w16cex:commentExtensible w16cex:durableId="26653866" w16cex:dateUtc="2022-06-28T15:20:00Z"/>
+  <w16cex:commentExtensible w16cex:durableId="27B2D98A" w16cex:dateUtc="2023-03-08T14:53:00Z"/>
+  <w16cex:commentExtensible w16cex:durableId="27B2D5DF" w16cex:dateUtc="2023-03-08T14:37:00Z"/>
   <w16cex:commentExtensible w16cex:durableId="26840146" w16cex:dateUtc="2022-07-21T20:45:00Z"/>
+  <w16cex:commentExtensible w16cex:durableId="27B2DADD" w16cex:dateUtc="2023-03-08T14:58:00Z"/>
+  <w16cex:commentExtensible w16cex:durableId="2832D73F" w16cex:dateUtc="2023-06-13T18:53:00Z"/>
+  <w16cex:commentExtensible w16cex:durableId="2832DC01" w16cex:dateUtc="2023-06-13T19:13:00Z"/>
+  <w16cex:commentExtensible w16cex:durableId="28331C7A" w16cex:dateUtc="2023-06-13T20:48:00Z"/>
 </w16cex:commentsExtensible>
 </file>
 
 <file path=word/commentsIds.xml><?xml version="1.0" encoding="utf-8"?>
 <w16cid:commentsIds xmlns:wpc="http://schemas.microsoft.com/office/word/2010/wordprocessingCanvas" xmlns:cx="http://schemas.microsoft.com/office/drawing/2014/chartex" xmlns:cx1="http://schemas.microsoft.com/office/drawing/2015/9/8/chartex" xmlns:cx2="http://schemas.microsoft.com/office/drawing/2015/10/21/chartex" xmlns:cx3="http://schemas.microsoft.com/office/drawing/2016/5/9/chartex" xmlns:cx4="http://schemas.microsoft.com/office/drawing/2016/5/10/chartex" xmlns:cx5="http://schemas.microsoft.com/office/drawing/2016/5/11/chartex" xmlns:cx6="http://schemas.microsoft.com/office/drawing/2016/5/12/chartex" xmlns:cx7="http://schemas.microsoft.com/office/drawing/2016/5/13/chartex" xmlns:cx8="http://schemas.microsoft.com/office/drawing/2016/5/14/chartex" xmlns:mc="http://schemas.openxmlformats.org/markup-compatibility/2006" xmlns:aink="http://schemas.microsoft.com/office/drawing/2016/ink" xmlns:am3d="http://schemas.microsoft.com/office/drawing/2017/model3d" xmlns:o="urn:schemas-microsoft-com:office:office" xmlns:oel="http://schemas.microsoft.com/office/2019/extlst" xmlns:r="http://schemas.openxmlformats.org/officeDocument/2006/relationships" xmlns:m="http://schemas.openxmlformats.org/officeDocument/2006/math" xmlns:v="urn:schemas-microsoft-com:vml" xmlns:wp14="http://schemas.microsoft.com/office/word/2010/wordprocessingDrawing" xmlns:wp="http://schemas.openxmlformats.org/drawingml/2006/wordprocessingDrawing" xmlns:w10="urn:schemas-microsoft-com:office:word" xmlns:w="http://schemas.openxmlformats.org/wordprocessingml/2006/main" xmlns:w14="http://schemas.microsoft.com/office/word/2010/wordml" xmlns:w15="http://schemas.microsoft.com/office/word/2012/wordml" xmlns:w16cex="http://schemas.microsoft.com/office/word/2018/wordml/cex" xmlns:w16cid="http://schemas.microsoft.com/office/word/2016/wordml/cid" xmlns:w16="http://schemas.microsoft.com/office/word/2018/wordml" xmlns:w16sdtdh="http://schemas.microsoft.com/office/word/2020/wordml/sdtdatahash" xmlns:w16se="http://schemas.microsoft.com/office/word/2015/wordml/symex" xmlns:wpg="http://schemas.microsoft.com/office/word/2010/wordprocessingGroup" xmlns:wpi="http://schemas.microsoft.com/office/word/2010/wordprocessingInk" xmlns:wne="http://schemas.microsoft.com/office/word/2006/wordml" xmlns:wps="http://schemas.microsoft.com/office/word/2010/wordprocessingShape" mc:Ignorable="w14 w15 w16se w16cid w16 w16cex w16sdtdh wp14">
+  <w16cid:commentId w16cid:paraId="0D442A6A" w16cid:durableId="27B1E06F"/>
   <w16cid:commentId w16cid:paraId="28048283" w16cid:durableId="26653866"/>
+  <w16cid:commentId w16cid:paraId="6805EE92" w16cid:durableId="27B2D98A"/>
+  <w16cid:commentId w16cid:paraId="29FAE287" w16cid:durableId="27B2D5DF"/>
   <w16cid:commentId w16cid:paraId="4DEB656A" w16cid:durableId="26840146"/>
+  <w16cid:commentId w16cid:paraId="0AEF012D" w16cid:durableId="27B2DADD"/>
+  <w16cid:commentId w16cid:paraId="1F228229" w16cid:durableId="2832D73F"/>
+  <w16cid:commentId w16cid:paraId="389C0A21" w16cid:durableId="2832DC01"/>
+  <w16cid:commentId w16cid:paraId="340725AB" w16cid:durableId="28331C7A"/>
 </w16cid:commentsIds>
 </file>
 
@@ -2289,6 +3410,9 @@
         <w:continuationSeparator/>
       </w:r>
     </w:p>
+  </w:endnote>
+  <w:endnote w:type="continuationNotice" w:id="1">
+    <w:p/>
   </w:endnote>
 </w:endnotes>
 </file>
@@ -2322,6 +3446,9 @@
         <w:continuationSeparator/>
       </w:r>
     </w:p>
+  </w:footnote>
+  <w:footnote w:type="continuationNotice" w:id="1">
+    <w:p/>
   </w:footnote>
 </w:footnotes>
 </file>
@@ -2949,11 +4076,11 @@
 
 <file path=word/people.xml><?xml version="1.0" encoding="utf-8"?>
 <w15:people xmlns:wpc="http://schemas.microsoft.com/office/word/2010/wordprocessingCanvas" xmlns:cx="http://schemas.microsoft.com/office/drawing/2014/chartex" xmlns:cx1="http://schemas.microsoft.com/office/drawing/2015/9/8/chartex" xmlns:cx2="http://schemas.microsoft.com/office/drawing/2015/10/21/chartex" xmlns:cx3="http://schemas.microsoft.com/office/drawing/2016/5/9/chartex" xmlns:cx4="http://schemas.microsoft.com/office/drawing/2016/5/10/chartex" xmlns:cx5="http://schemas.microsoft.com/office/drawing/2016/5/11/chartex" xmlns:cx6="http://schemas.microsoft.com/office/drawing/2016/5/12/chartex" xmlns:cx7="http://schemas.microsoft.com/office/drawing/2016/5/13/chartex" xmlns:cx8="http://schemas.microsoft.com/office/drawing/2016/5/14/chartex" xmlns:mc="http://schemas.openxmlformats.org/markup-compatibility/2006" xmlns:aink="http://schemas.microsoft.com/office/drawing/2016/ink" xmlns:am3d="http://schemas.microsoft.com/office/drawing/2017/model3d" xmlns:o="urn:schemas-microsoft-com:office:office" xmlns:oel="http://schemas.microsoft.com/office/2019/extlst" xmlns:r="http://schemas.openxmlformats.org/officeDocument/2006/relationships" xmlns:m="http://schemas.openxmlformats.org/officeDocument/2006/math" xmlns:v="urn:schemas-microsoft-com:vml" xmlns:wp14="http://schemas.microsoft.com/office/word/2010/wordprocessingDrawing" xmlns:wp="http://schemas.openxmlformats.org/drawingml/2006/wordprocessingDrawing" xmlns:w10="urn:schemas-microsoft-com:office:word" xmlns:w="http://schemas.openxmlformats.org/wordprocessingml/2006/main" xmlns:w14="http://schemas.microsoft.com/office/word/2010/wordml" xmlns:w15="http://schemas.microsoft.com/office/word/2012/wordml" xmlns:w16cex="http://schemas.microsoft.com/office/word/2018/wordml/cex" xmlns:w16cid="http://schemas.microsoft.com/office/word/2016/wordml/cid" xmlns:w16="http://schemas.microsoft.com/office/word/2018/wordml" xmlns:w16sdtdh="http://schemas.microsoft.com/office/word/2020/wordml/sdtdatahash" xmlns:w16se="http://schemas.microsoft.com/office/word/2015/wordml/symex" xmlns:wpg="http://schemas.microsoft.com/office/word/2010/wordprocessingGroup" xmlns:wpi="http://schemas.microsoft.com/office/word/2010/wordprocessingInk" xmlns:wne="http://schemas.microsoft.com/office/word/2006/wordml" xmlns:wps="http://schemas.microsoft.com/office/word/2010/wordprocessingShape" mc:Ignorable="w14 w15 w16se w16cid w16 w16cex w16sdtdh wp14">
+  <w15:person w15:author="Dr. Surajit Dey">
+    <w15:presenceInfo w15:providerId="AD" w15:userId="S::SDEY@MITRE.ORG::f5782dc5-7da0-469c-88a4-69661498c788"/>
+  </w15:person>
   <w15:person w15:author="M. Vanderveen">
     <w15:presenceInfo w15:providerId="None" w15:userId="M. Vanderveen"/>
-  </w15:person>
-  <w15:person w15:author="Dr. Surajit Dey">
-    <w15:presenceInfo w15:providerId="AD" w15:userId="S::SDEY@MITRE.ORG::f5782dc5-7da0-469c-88a4-69661498c788"/>
   </w15:person>
 </w15:people>
 </file>
@@ -3723,6 +4850,31 @@
     <w:uiPriority w:val="99"/>
     <w:rsid w:val="00684328"/>
   </w:style>
+  <w:style w:type="paragraph" w:customStyle="1" w:styleId="Default">
+    <w:name w:val="Default"/>
+    <w:rsid w:val="00CA2786"/>
+    <w:pPr>
+      <w:autoSpaceDE w:val="0"/>
+      <w:autoSpaceDN w:val="0"/>
+      <w:adjustRightInd w:val="0"/>
+    </w:pPr>
+    <w:rPr>
+      <w:rFonts w:ascii="Ericsson Hilda" w:hAnsi="Ericsson Hilda" w:cs="Ericsson Hilda"/>
+      <w:color w:val="000000"/>
+      <w14:ligatures w14:val="standardContextual"/>
+    </w:rPr>
+  </w:style>
+  <w:style w:type="character" w:styleId="Mention">
+    <w:name w:val="Mention"/>
+    <w:basedOn w:val="DefaultParagraphFont"/>
+    <w:uiPriority w:val="99"/>
+    <w:unhideWhenUsed/>
+    <w:rsid w:val="00577327"/>
+    <w:rPr>
+      <w:color w:val="2B579A"/>
+      <w:shd w:val="clear" w:color="auto" w:fill="E1DFDD"/>
+    </w:rPr>
+  </w:style>
 </w:styles>
 </file>
 
@@ -4022,8 +5174,17 @@
 </file>
 
 <file path=customXml/item1.xml><?xml version="1.0" encoding="utf-8"?>
-<ct:contentTypeSchema xmlns:ct="http://schemas.microsoft.com/office/2006/metadata/contentType" xmlns:ma="http://schemas.microsoft.com/office/2006/metadata/properties/metaAttributes" ct:_="" ma:_="" ma:contentTypeName="Document" ma:contentTypeID="0x010100A52D40E1BEFB2F47B4F24C2B78FB4497" ma:contentTypeVersion="12" ma:contentTypeDescription="Create a new document." ma:contentTypeScope="" ma:versionID="e0f03fae5b9e364343d8bc54dc1051f4">
-  <xsd:schema xmlns:xsd="http://www.w3.org/2001/XMLSchema" xmlns:xs="http://www.w3.org/2001/XMLSchema" xmlns:p="http://schemas.microsoft.com/office/2006/metadata/properties" xmlns:ns2="b301dc1f-765b-48ad-b892-df54f4ee939f" xmlns:ns3="0f673578-062f-42cf-8580-49b16be5d89d" xmlns:ns4="b5a44311-ed64-4a72-909f-c9dc6973bde2" targetNamespace="http://schemas.microsoft.com/office/2006/metadata/properties" ma:root="true" ma:fieldsID="fd8fa75e32cc78ec28556ebe7d97c1f2" ns2:_="" ns3:_="" ns4:_="">
+<?mso-contentType ?>
+<FormTemplates xmlns="http://schemas.microsoft.com/sharepoint/v3/contenttype/forms">
+  <Display>DocumentLibraryForm</Display>
+  <Edit>DocumentLibraryForm</Edit>
+  <New>DocumentLibraryForm</New>
+</FormTemplates>
+</file>
+
+<file path=customXml/item2.xml><?xml version="1.0" encoding="utf-8"?>
+<ct:contentTypeSchema xmlns:ct="http://schemas.microsoft.com/office/2006/metadata/contentType" xmlns:ma="http://schemas.microsoft.com/office/2006/metadata/properties/metaAttributes" ct:_="" ma:_="" ma:contentTypeName="Document" ma:contentTypeID="0x010100A52D40E1BEFB2F47B4F24C2B78FB4497" ma:contentTypeVersion="13" ma:contentTypeDescription="Create a new document." ma:contentTypeScope="" ma:versionID="76ac98d7c0ea8ebfa1e3eca549f30231">
+  <xsd:schema xmlns:xsd="http://www.w3.org/2001/XMLSchema" xmlns:xs="http://www.w3.org/2001/XMLSchema" xmlns:p="http://schemas.microsoft.com/office/2006/metadata/properties" xmlns:ns2="b301dc1f-765b-48ad-b892-df54f4ee939f" xmlns:ns3="0f673578-062f-42cf-8580-49b16be5d89d" xmlns:ns4="b5a44311-ed64-4a72-909f-c9dc6973bde2" targetNamespace="http://schemas.microsoft.com/office/2006/metadata/properties" ma:root="true" ma:fieldsID="cad347852dcf6ca16b549100e879ea68" ns2:_="" ns3:_="" ns4:_="">
     <xsd:import namespace="b301dc1f-765b-48ad-b892-df54f4ee939f"/>
     <xsd:import namespace="0f673578-062f-42cf-8580-49b16be5d89d"/>
     <xsd:import namespace="b5a44311-ed64-4a72-909f-c9dc6973bde2"/>
@@ -4043,6 +5204,7 @@
                 <xsd:element ref="ns2:lcf76f155ced4ddcb4097134ff3c332f" minOccurs="0"/>
                 <xsd:element ref="ns4:TaxCatchAll" minOccurs="0"/>
                 <xsd:element ref="ns2:MediaServiceDateTaken" minOccurs="0"/>
+                <xsd:element ref="ns2:MediaLengthInSeconds" minOccurs="0"/>
               </xsd:all>
             </xsd:complexType>
           </xsd:element>
@@ -4090,6 +5252,11 @@
     <xsd:element name="MediaServiceDateTaken" ma:index="18" nillable="true" ma:displayName="MediaServiceDateTaken" ma:hidden="true" ma:internalName="MediaServiceDateTaken" ma:readOnly="true">
       <xsd:simpleType>
         <xsd:restriction base="dms:Text"/>
+      </xsd:simpleType>
+    </xsd:element>
+    <xsd:element name="MediaLengthInSeconds" ma:index="19" nillable="true" ma:displayName="MediaLengthInSeconds" ma:hidden="true" ma:internalName="MediaLengthInSeconds" ma:readOnly="true">
+      <xsd:simpleType>
+        <xsd:restriction base="dms:Unknown"/>
       </xsd:simpleType>
     </xsd:element>
   </xsd:schema>
@@ -4237,7 +5404,7 @@
 </ct:contentTypeSchema>
 </file>
 
-<file path=customXml/item2.xml><?xml version="1.0" encoding="utf-8"?>
+<file path=customXml/item3.xml><?xml version="1.0" encoding="utf-8"?>
 <p:properties xmlns:p="http://schemas.microsoft.com/office/2006/metadata/properties" xmlns:xsi="http://www.w3.org/2001/XMLSchema-instance" xmlns:pc="http://schemas.microsoft.com/office/infopath/2007/PartnerControls">
   <documentManagement>
     <TaxCatchAll xmlns="b5a44311-ed64-4a72-909f-c9dc6973bde2" xsi:nil="true"/>
@@ -4248,20 +5415,35 @@
 </p:properties>
 </file>
 
-<file path=customXml/item3.xml><?xml version="1.0" encoding="utf-8"?>
-<?mso-contentType ?>
-<FormTemplates xmlns="http://schemas.microsoft.com/sharepoint/v3/contenttype/forms">
-  <Display>DocumentLibraryForm</Display>
-  <Edit>DocumentLibraryForm</Edit>
-  <New>DocumentLibraryForm</New>
-</FormTemplates>
-</file>
-
 <file path=customXml/itemProps1.xml><?xml version="1.0" encoding="utf-8"?>
-<ds:datastoreItem xmlns:ds="http://schemas.openxmlformats.org/officeDocument/2006/customXml" ds:itemID="{31758D50-D1A7-497C-AE5A-A10CC560CD0A}"/>
+<ds:datastoreItem xmlns:ds="http://schemas.openxmlformats.org/officeDocument/2006/customXml" ds:itemID="{1A64B733-6C45-462D-9EE7-37FD69F87295}">
+  <ds:schemaRefs>
+    <ds:schemaRef ds:uri="http://schemas.microsoft.com/sharepoint/v3/contenttype/forms"/>
+  </ds:schemaRefs>
+</ds:datastoreItem>
 </file>
 
 <file path=customXml/itemProps2.xml><?xml version="1.0" encoding="utf-8"?>
+<ds:datastoreItem xmlns:ds="http://schemas.openxmlformats.org/officeDocument/2006/customXml" ds:itemID="{FED1D451-A9DE-4756-A775-CA675B57D815}">
+  <ds:schemaRefs>
+    <ds:schemaRef ds:uri="http://schemas.microsoft.com/office/2006/metadata/contentType"/>
+    <ds:schemaRef ds:uri="http://schemas.microsoft.com/office/2006/metadata/properties/metaAttributes"/>
+    <ds:schemaRef ds:uri="http://www.w3.org/2001/XMLSchema"/>
+    <ds:schemaRef ds:uri="http://schemas.microsoft.com/office/2006/metadata/properties"/>
+    <ds:schemaRef ds:uri="b301dc1f-765b-48ad-b892-df54f4ee939f"/>
+    <ds:schemaRef ds:uri="0f673578-062f-42cf-8580-49b16be5d89d"/>
+    <ds:schemaRef ds:uri="b5a44311-ed64-4a72-909f-c9dc6973bde2"/>
+    <ds:schemaRef ds:uri="http://schemas.microsoft.com/office/2006/documentManagement/types"/>
+    <ds:schemaRef ds:uri="http://schemas.microsoft.com/office/infopath/2007/PartnerControls"/>
+    <ds:schemaRef ds:uri="http://schemas.openxmlformats.org/package/2006/metadata/core-properties"/>
+    <ds:schemaRef ds:uri="http://purl.org/dc/elements/1.1/"/>
+    <ds:schemaRef ds:uri="http://purl.org/dc/terms/"/>
+    <ds:schemaRef ds:uri="http://schemas.microsoft.com/internal/obd"/>
+  </ds:schemaRefs>
+</ds:datastoreItem>
+</file>
+
+<file path=customXml/itemProps3.xml><?xml version="1.0" encoding="utf-8"?>
 <ds:datastoreItem xmlns:ds="http://schemas.openxmlformats.org/officeDocument/2006/customXml" ds:itemID="{148314D6-24B4-420B-833D-0DED6D52AB27}">
   <ds:schemaRefs>
     <ds:schemaRef ds:uri="http://schemas.microsoft.com/office/2006/metadata/properties"/>
@@ -4270,12 +5452,4 @@
     <ds:schemaRef ds:uri="b301dc1f-765b-48ad-b892-df54f4ee939f"/>
   </ds:schemaRefs>
 </ds:datastoreItem>
-</file>
-
-<file path=customXml/itemProps3.xml><?xml version="1.0" encoding="utf-8"?>
-<ds:datastoreItem xmlns:ds="http://schemas.openxmlformats.org/officeDocument/2006/customXml" ds:itemID="{1A64B733-6C45-462D-9EE7-37FD69F87295}">
-  <ds:schemaRefs>
-    <ds:schemaRef ds:uri="http://schemas.microsoft.com/sharepoint/v3/contenttype/forms"/>
-  </ds:schemaRefs>
-</ds:datastoreItem>
 </file>